--- a/MEAN_Basics.docx
+++ b/MEAN_Basics.docx
@@ -4,13 +4,6 @@
   <w:body>
     <w:sdt>
       <w:sdtPr>
-        <w:id w:val="7064475"/>
-        <w:docPartObj>
-          <w:docPartGallery w:val="Table of Contents"/>
-          <w:docPartUnique/>
-        </w:docPartObj>
-      </w:sdtPr>
-      <w:sdtEndPr>
         <w:rPr>
           <w:rFonts w:asciiTheme="minorHAnsi" w:eastAsiaTheme="minorHAnsi" w:hAnsiTheme="minorHAnsi" w:cstheme="minorBidi"/>
           <w:b w:val="0"/>
@@ -20,7 +13,12 @@
           <w:szCs w:val="22"/>
           <w:lang w:val="en-IN"/>
         </w:rPr>
-      </w:sdtEndPr>
+        <w:id w:val="7064475"/>
+        <w:docPartObj>
+          <w:docPartGallery w:val="Table of Contents"/>
+          <w:docPartUnique/>
+        </w:docPartObj>
+      </w:sdtPr>
       <w:sdtContent>
         <w:p>
           <w:pPr>
@@ -51,7 +49,7 @@
           <w:r>
             <w:fldChar w:fldCharType="separate"/>
           </w:r>
-          <w:hyperlink w:anchor="_Toc514870928" w:history="1">
+          <w:hyperlink w:anchor="_Toc514956813" w:history="1">
             <w:r>
               <w:rPr>
                 <w:rStyle w:val="Hyperlink"/>
@@ -78,7 +76,7 @@
                 <w:noProof/>
                 <w:webHidden/>
               </w:rPr>
-              <w:instrText xml:space="preserve"> PAGEREF _Toc514870928 \h </w:instrText>
+              <w:instrText xml:space="preserve"> PAGEREF _Toc514956813 \h </w:instrText>
             </w:r>
             <w:r>
               <w:rPr>
@@ -98,7 +96,7 @@
                 <w:noProof/>
                 <w:webHidden/>
               </w:rPr>
-              <w:t>1</w:t>
+              <w:t>2</w:t>
             </w:r>
             <w:r>
               <w:rPr>
@@ -121,7 +119,7 @@
               <w:lang w:eastAsia="en-IN"/>
             </w:rPr>
           </w:pPr>
-          <w:hyperlink w:anchor="_Toc514870929" w:history="1">
+          <w:hyperlink w:anchor="_Toc514956814" w:history="1">
             <w:r>
               <w:rPr>
                 <w:rStyle w:val="Hyperlink"/>
@@ -148,7 +146,7 @@
                 <w:noProof/>
                 <w:webHidden/>
               </w:rPr>
-              <w:instrText xml:space="preserve"> PAGEREF _Toc514870929 \h </w:instrText>
+              <w:instrText xml:space="preserve"> PAGEREF _Toc514956814 \h </w:instrText>
             </w:r>
             <w:r>
               <w:rPr>
@@ -168,7 +166,7 @@
                 <w:noProof/>
                 <w:webHidden/>
               </w:rPr>
-              <w:t>1</w:t>
+              <w:t>2</w:t>
             </w:r>
             <w:r>
               <w:rPr>
@@ -191,7 +189,7 @@
               <w:lang w:eastAsia="en-IN"/>
             </w:rPr>
           </w:pPr>
-          <w:hyperlink w:anchor="_Toc514870930" w:history="1">
+          <w:hyperlink w:anchor="_Toc514956815" w:history="1">
             <w:r>
               <w:rPr>
                 <w:rStyle w:val="Hyperlink"/>
@@ -218,7 +216,7 @@
                 <w:noProof/>
                 <w:webHidden/>
               </w:rPr>
-              <w:instrText xml:space="preserve"> PAGEREF _Toc514870930 \h </w:instrText>
+              <w:instrText xml:space="preserve"> PAGEREF _Toc514956815 \h </w:instrText>
             </w:r>
             <w:r>
               <w:rPr>
@@ -261,7 +259,7 @@
               <w:lang w:eastAsia="en-IN"/>
             </w:rPr>
           </w:pPr>
-          <w:hyperlink w:anchor="_Toc514870931" w:history="1">
+          <w:hyperlink w:anchor="_Toc514956816" w:history="1">
             <w:r>
               <w:rPr>
                 <w:rStyle w:val="Hyperlink"/>
@@ -288,7 +286,7 @@
                 <w:noProof/>
                 <w:webHidden/>
               </w:rPr>
-              <w:instrText xml:space="preserve"> PAGEREF _Toc514870931 \h </w:instrText>
+              <w:instrText xml:space="preserve"> PAGEREF _Toc514956816 \h </w:instrText>
             </w:r>
             <w:r>
               <w:rPr>
@@ -331,7 +329,7 @@
               <w:lang w:eastAsia="en-IN"/>
             </w:rPr>
           </w:pPr>
-          <w:hyperlink w:anchor="_Toc514870932" w:history="1">
+          <w:hyperlink w:anchor="_Toc514956817" w:history="1">
             <w:r>
               <w:rPr>
                 <w:rStyle w:val="Hyperlink"/>
@@ -358,7 +356,7 @@
                 <w:noProof/>
                 <w:webHidden/>
               </w:rPr>
-              <w:instrText xml:space="preserve"> PAGEREF _Toc514870932 \h </w:instrText>
+              <w:instrText xml:space="preserve"> PAGEREF _Toc514956817 \h </w:instrText>
             </w:r>
             <w:r>
               <w:rPr>
@@ -378,7 +376,7 @@
                 <w:noProof/>
                 <w:webHidden/>
               </w:rPr>
-              <w:t>2</w:t>
+              <w:t>3</w:t>
             </w:r>
             <w:r>
               <w:rPr>
@@ -401,7 +399,7 @@
               <w:lang w:eastAsia="en-IN"/>
             </w:rPr>
           </w:pPr>
-          <w:hyperlink w:anchor="_Toc514870933" w:history="1">
+          <w:hyperlink w:anchor="_Toc514956818" w:history="1">
             <w:r>
               <w:rPr>
                 <w:rStyle w:val="Hyperlink"/>
@@ -428,7 +426,7 @@
                 <w:noProof/>
                 <w:webHidden/>
               </w:rPr>
-              <w:instrText xml:space="preserve"> PAGEREF _Toc514870933 \h </w:instrText>
+              <w:instrText xml:space="preserve"> PAGEREF _Toc514956818 \h </w:instrText>
             </w:r>
             <w:r>
               <w:rPr>
@@ -448,7 +446,7 @@
                 <w:noProof/>
                 <w:webHidden/>
               </w:rPr>
-              <w:t>2</w:t>
+              <w:t>3</w:t>
             </w:r>
             <w:r>
               <w:rPr>
@@ -471,7 +469,7 @@
               <w:lang w:eastAsia="en-IN"/>
             </w:rPr>
           </w:pPr>
-          <w:hyperlink w:anchor="_Toc514870934" w:history="1">
+          <w:hyperlink w:anchor="_Toc514956819" w:history="1">
             <w:r>
               <w:rPr>
                 <w:rStyle w:val="Hyperlink"/>
@@ -498,7 +496,7 @@
                 <w:noProof/>
                 <w:webHidden/>
               </w:rPr>
-              <w:instrText xml:space="preserve"> PAGEREF _Toc514870934 \h </w:instrText>
+              <w:instrText xml:space="preserve"> PAGEREF _Toc514956819 \h </w:instrText>
             </w:r>
             <w:r>
               <w:rPr>
@@ -541,7 +539,7 @@
               <w:lang w:eastAsia="en-IN"/>
             </w:rPr>
           </w:pPr>
-          <w:hyperlink w:anchor="_Toc514870935" w:history="1">
+          <w:hyperlink w:anchor="_Toc514956820" w:history="1">
             <w:r>
               <w:rPr>
                 <w:rStyle w:val="Hyperlink"/>
@@ -568,7 +566,7 @@
                 <w:noProof/>
                 <w:webHidden/>
               </w:rPr>
-              <w:instrText xml:space="preserve"> PAGEREF _Toc514870935 \h </w:instrText>
+              <w:instrText xml:space="preserve"> PAGEREF _Toc514956820 \h </w:instrText>
             </w:r>
             <w:r>
               <w:rPr>
@@ -611,7 +609,7 @@
               <w:lang w:eastAsia="en-IN"/>
             </w:rPr>
           </w:pPr>
-          <w:hyperlink w:anchor="_Toc514870936" w:history="1">
+          <w:hyperlink w:anchor="_Toc514956821" w:history="1">
             <w:r>
               <w:rPr>
                 <w:rStyle w:val="Hyperlink"/>
@@ -638,7 +636,7 @@
                 <w:noProof/>
                 <w:webHidden/>
               </w:rPr>
-              <w:instrText xml:space="preserve"> PAGEREF _Toc514870936 \h </w:instrText>
+              <w:instrText xml:space="preserve"> PAGEREF _Toc514956821 \h </w:instrText>
             </w:r>
             <w:r>
               <w:rPr>
@@ -659,6 +657,76 @@
                 <w:webHidden/>
               </w:rPr>
               <w:t>3</w:t>
+            </w:r>
+            <w:r>
+              <w:rPr>
+                <w:noProof/>
+                <w:webHidden/>
+              </w:rPr>
+              <w:fldChar w:fldCharType="end"/>
+            </w:r>
+          </w:hyperlink>
+        </w:p>
+        <w:p>
+          <w:pPr>
+            <w:pStyle w:val="TOC3"/>
+            <w:tabs>
+              <w:tab w:val="right" w:leader="dot" w:pos="9016"/>
+            </w:tabs>
+            <w:rPr>
+              <w:rFonts w:eastAsiaTheme="minorEastAsia"/>
+              <w:noProof/>
+              <w:lang w:eastAsia="en-IN"/>
+            </w:rPr>
+          </w:pPr>
+          <w:hyperlink w:anchor="_Toc514956822" w:history="1">
+            <w:r>
+              <w:rPr>
+                <w:rStyle w:val="Hyperlink"/>
+                <w:noProof/>
+              </w:rPr>
+              <w:t>Setting-up Mongo service.</w:t>
+            </w:r>
+            <w:r>
+              <w:rPr>
+                <w:noProof/>
+                <w:webHidden/>
+              </w:rPr>
+              <w:tab/>
+            </w:r>
+            <w:r>
+              <w:rPr>
+                <w:noProof/>
+                <w:webHidden/>
+              </w:rPr>
+              <w:fldChar w:fldCharType="begin"/>
+            </w:r>
+            <w:r>
+              <w:rPr>
+                <w:noProof/>
+                <w:webHidden/>
+              </w:rPr>
+              <w:instrText xml:space="preserve"> PAGEREF _Toc514956822 \h </w:instrText>
+            </w:r>
+            <w:r>
+              <w:rPr>
+                <w:noProof/>
+                <w:webHidden/>
+              </w:rPr>
+            </w:r>
+            <w:r>
+              <w:rPr>
+                <w:noProof/>
+                <w:webHidden/>
+              </w:rPr>
+              <w:fldChar w:fldCharType="separate"/>
+            </w:r>
+            <w:r>
+              <w:rPr>
+                <w:noProof/>
+                <w:webHidden/>
+              </w:rPr>
+              <w:t>4</w:t>
             </w:r>
             <w:r>
               <w:rPr>
@@ -681,13 +749,13 @@
               <w:lang w:eastAsia="en-IN"/>
             </w:rPr>
           </w:pPr>
-          <w:hyperlink w:anchor="_Toc514870937" w:history="1">
+          <w:hyperlink w:anchor="_Toc514956823" w:history="1">
             <w:r>
               <w:rPr>
                 <w:rStyle w:val="Hyperlink"/>
                 <w:noProof/>
               </w:rPr>
-              <w:t>npm init</w:t>
+              <w:t>npm init (Project Initiation)</w:t>
             </w:r>
             <w:r>
               <w:rPr>
@@ -708,7 +776,7 @@
                 <w:noProof/>
                 <w:webHidden/>
               </w:rPr>
-              <w:instrText xml:space="preserve"> PAGEREF _Toc514870937 \h </w:instrText>
+              <w:instrText xml:space="preserve"> PAGEREF _Toc514956823 \h </w:instrText>
             </w:r>
             <w:r>
               <w:rPr>
@@ -751,7 +819,7 @@
               <w:lang w:eastAsia="en-IN"/>
             </w:rPr>
           </w:pPr>
-          <w:hyperlink w:anchor="_Toc514870938" w:history="1">
+          <w:hyperlink w:anchor="_Toc514956824" w:history="1">
             <w:r>
               <w:rPr>
                 <w:rStyle w:val="Hyperlink"/>
@@ -778,7 +846,7 @@
                 <w:noProof/>
                 <w:webHidden/>
               </w:rPr>
-              <w:instrText xml:space="preserve"> PAGEREF _Toc514870938 \h </w:instrText>
+              <w:instrText xml:space="preserve"> PAGEREF _Toc514956824 \h </w:instrText>
             </w:r>
             <w:r>
               <w:rPr>
@@ -798,7 +866,7 @@
                 <w:noProof/>
                 <w:webHidden/>
               </w:rPr>
-              <w:t>5</w:t>
+              <w:t>6</w:t>
             </w:r>
             <w:r>
               <w:rPr>
@@ -821,7 +889,7 @@
               <w:lang w:eastAsia="en-IN"/>
             </w:rPr>
           </w:pPr>
-          <w:hyperlink w:anchor="_Toc514870939" w:history="1">
+          <w:hyperlink w:anchor="_Toc514956825" w:history="1">
             <w:r>
               <w:rPr>
                 <w:rStyle w:val="Hyperlink"/>
@@ -848,7 +916,7 @@
                 <w:noProof/>
                 <w:webHidden/>
               </w:rPr>
-              <w:instrText xml:space="preserve"> PAGEREF _Toc514870939 \h </w:instrText>
+              <w:instrText xml:space="preserve"> PAGEREF _Toc514956825 \h </w:instrText>
             </w:r>
             <w:r>
               <w:rPr>
@@ -868,7 +936,7 @@
                 <w:noProof/>
                 <w:webHidden/>
               </w:rPr>
-              <w:t>5</w:t>
+              <w:t>6</w:t>
             </w:r>
             <w:r>
               <w:rPr>
@@ -891,7 +959,7 @@
               <w:lang w:eastAsia="en-IN"/>
             </w:rPr>
           </w:pPr>
-          <w:hyperlink w:anchor="_Toc514870940" w:history="1">
+          <w:hyperlink w:anchor="_Toc514956826" w:history="1">
             <w:r>
               <w:rPr>
                 <w:rStyle w:val="Hyperlink"/>
@@ -918,7 +986,7 @@
                 <w:noProof/>
                 <w:webHidden/>
               </w:rPr>
-              <w:instrText xml:space="preserve"> PAGEREF _Toc514870940 \h </w:instrText>
+              <w:instrText xml:space="preserve"> PAGEREF _Toc514956826 \h </w:instrText>
             </w:r>
             <w:r>
               <w:rPr>
@@ -938,7 +1006,7 @@
                 <w:noProof/>
                 <w:webHidden/>
               </w:rPr>
-              <w:t>6</w:t>
+              <w:t>7</w:t>
             </w:r>
             <w:r>
               <w:rPr>
@@ -961,7 +1029,7 @@
               <w:lang w:eastAsia="en-IN"/>
             </w:rPr>
           </w:pPr>
-          <w:hyperlink w:anchor="_Toc514870941" w:history="1">
+          <w:hyperlink w:anchor="_Toc514956827" w:history="1">
             <w:r>
               <w:rPr>
                 <w:rStyle w:val="Hyperlink"/>
@@ -988,7 +1056,7 @@
                 <w:noProof/>
                 <w:webHidden/>
               </w:rPr>
-              <w:instrText xml:space="preserve"> PAGEREF _Toc514870941 \h </w:instrText>
+              <w:instrText xml:space="preserve"> PAGEREF _Toc514956827 \h </w:instrText>
             </w:r>
             <w:r>
               <w:rPr>
@@ -1008,7 +1076,7 @@
                 <w:noProof/>
                 <w:webHidden/>
               </w:rPr>
-              <w:t>6</w:t>
+              <w:t>7</w:t>
             </w:r>
             <w:r>
               <w:rPr>
@@ -1031,7 +1099,7 @@
               <w:lang w:eastAsia="en-IN"/>
             </w:rPr>
           </w:pPr>
-          <w:hyperlink w:anchor="_Toc514870942" w:history="1">
+          <w:hyperlink w:anchor="_Toc514956828" w:history="1">
             <w:r>
               <w:rPr>
                 <w:rStyle w:val="Hyperlink"/>
@@ -1058,7 +1126,7 @@
                 <w:noProof/>
                 <w:webHidden/>
               </w:rPr>
-              <w:instrText xml:space="preserve"> PAGEREF _Toc514870942 \h </w:instrText>
+              <w:instrText xml:space="preserve"> PAGEREF _Toc514956828 \h </w:instrText>
             </w:r>
             <w:r>
               <w:rPr>
@@ -1079,6 +1147,1266 @@
                 <w:webHidden/>
               </w:rPr>
               <w:t>7</w:t>
+            </w:r>
+            <w:r>
+              <w:rPr>
+                <w:noProof/>
+                <w:webHidden/>
+              </w:rPr>
+              <w:fldChar w:fldCharType="end"/>
+            </w:r>
+          </w:hyperlink>
+        </w:p>
+        <w:p>
+          <w:pPr>
+            <w:pStyle w:val="TOC3"/>
+            <w:tabs>
+              <w:tab w:val="right" w:leader="dot" w:pos="9016"/>
+            </w:tabs>
+            <w:rPr>
+              <w:rFonts w:eastAsiaTheme="minorEastAsia"/>
+              <w:noProof/>
+              <w:lang w:eastAsia="en-IN"/>
+            </w:rPr>
+          </w:pPr>
+          <w:hyperlink w:anchor="_Toc514956829" w:history="1">
+            <w:r>
+              <w:rPr>
+                <w:rStyle w:val="Hyperlink"/>
+                <w:noProof/>
+              </w:rPr>
+              <w:t>Install npm monitor</w:t>
+            </w:r>
+            <w:r>
+              <w:rPr>
+                <w:noProof/>
+                <w:webHidden/>
+              </w:rPr>
+              <w:tab/>
+            </w:r>
+            <w:r>
+              <w:rPr>
+                <w:noProof/>
+                <w:webHidden/>
+              </w:rPr>
+              <w:fldChar w:fldCharType="begin"/>
+            </w:r>
+            <w:r>
+              <w:rPr>
+                <w:noProof/>
+                <w:webHidden/>
+              </w:rPr>
+              <w:instrText xml:space="preserve"> PAGEREF _Toc514956829 \h </w:instrText>
+            </w:r>
+            <w:r>
+              <w:rPr>
+                <w:noProof/>
+                <w:webHidden/>
+              </w:rPr>
+            </w:r>
+            <w:r>
+              <w:rPr>
+                <w:noProof/>
+                <w:webHidden/>
+              </w:rPr>
+              <w:fldChar w:fldCharType="separate"/>
+            </w:r>
+            <w:r>
+              <w:rPr>
+                <w:noProof/>
+                <w:webHidden/>
+              </w:rPr>
+              <w:t>7</w:t>
+            </w:r>
+            <w:r>
+              <w:rPr>
+                <w:noProof/>
+                <w:webHidden/>
+              </w:rPr>
+              <w:fldChar w:fldCharType="end"/>
+            </w:r>
+          </w:hyperlink>
+        </w:p>
+        <w:p>
+          <w:pPr>
+            <w:pStyle w:val="TOC3"/>
+            <w:tabs>
+              <w:tab w:val="right" w:leader="dot" w:pos="9016"/>
+            </w:tabs>
+            <w:rPr>
+              <w:rFonts w:eastAsiaTheme="minorEastAsia"/>
+              <w:noProof/>
+              <w:lang w:eastAsia="en-IN"/>
+            </w:rPr>
+          </w:pPr>
+          <w:hyperlink w:anchor="_Toc514956830" w:history="1">
+            <w:r>
+              <w:rPr>
+                <w:rStyle w:val="Hyperlink"/>
+                <w:noProof/>
+              </w:rPr>
+              <w:t>Monitoring server</w:t>
+            </w:r>
+            <w:r>
+              <w:rPr>
+                <w:noProof/>
+                <w:webHidden/>
+              </w:rPr>
+              <w:tab/>
+            </w:r>
+            <w:r>
+              <w:rPr>
+                <w:noProof/>
+                <w:webHidden/>
+              </w:rPr>
+              <w:fldChar w:fldCharType="begin"/>
+            </w:r>
+            <w:r>
+              <w:rPr>
+                <w:noProof/>
+                <w:webHidden/>
+              </w:rPr>
+              <w:instrText xml:space="preserve"> PAGEREF _Toc514956830 \h </w:instrText>
+            </w:r>
+            <w:r>
+              <w:rPr>
+                <w:noProof/>
+                <w:webHidden/>
+              </w:rPr>
+            </w:r>
+            <w:r>
+              <w:rPr>
+                <w:noProof/>
+                <w:webHidden/>
+              </w:rPr>
+              <w:fldChar w:fldCharType="separate"/>
+            </w:r>
+            <w:r>
+              <w:rPr>
+                <w:noProof/>
+                <w:webHidden/>
+              </w:rPr>
+              <w:t>8</w:t>
+            </w:r>
+            <w:r>
+              <w:rPr>
+                <w:noProof/>
+                <w:webHidden/>
+              </w:rPr>
+              <w:fldChar w:fldCharType="end"/>
+            </w:r>
+          </w:hyperlink>
+        </w:p>
+        <w:p>
+          <w:pPr>
+            <w:pStyle w:val="TOC3"/>
+            <w:tabs>
+              <w:tab w:val="right" w:leader="dot" w:pos="9016"/>
+            </w:tabs>
+            <w:rPr>
+              <w:rFonts w:eastAsiaTheme="minorEastAsia"/>
+              <w:noProof/>
+              <w:lang w:eastAsia="en-IN"/>
+            </w:rPr>
+          </w:pPr>
+          <w:hyperlink w:anchor="_Toc514956831" w:history="1">
+            <w:r>
+              <w:rPr>
+                <w:rStyle w:val="Hyperlink"/>
+                <w:noProof/>
+              </w:rPr>
+              <w:t>Building Routs</w:t>
+            </w:r>
+            <w:r>
+              <w:rPr>
+                <w:noProof/>
+                <w:webHidden/>
+              </w:rPr>
+              <w:tab/>
+            </w:r>
+            <w:r>
+              <w:rPr>
+                <w:noProof/>
+                <w:webHidden/>
+              </w:rPr>
+              <w:fldChar w:fldCharType="begin"/>
+            </w:r>
+            <w:r>
+              <w:rPr>
+                <w:noProof/>
+                <w:webHidden/>
+              </w:rPr>
+              <w:instrText xml:space="preserve"> PAGEREF _Toc514956831 \h </w:instrText>
+            </w:r>
+            <w:r>
+              <w:rPr>
+                <w:noProof/>
+                <w:webHidden/>
+              </w:rPr>
+            </w:r>
+            <w:r>
+              <w:rPr>
+                <w:noProof/>
+                <w:webHidden/>
+              </w:rPr>
+              <w:fldChar w:fldCharType="separate"/>
+            </w:r>
+            <w:r>
+              <w:rPr>
+                <w:noProof/>
+                <w:webHidden/>
+              </w:rPr>
+              <w:t>8</w:t>
+            </w:r>
+            <w:r>
+              <w:rPr>
+                <w:noProof/>
+                <w:webHidden/>
+              </w:rPr>
+              <w:fldChar w:fldCharType="end"/>
+            </w:r>
+          </w:hyperlink>
+        </w:p>
+        <w:p>
+          <w:pPr>
+            <w:pStyle w:val="TOC3"/>
+            <w:tabs>
+              <w:tab w:val="right" w:leader="dot" w:pos="9016"/>
+            </w:tabs>
+            <w:rPr>
+              <w:rFonts w:eastAsiaTheme="minorEastAsia"/>
+              <w:noProof/>
+              <w:lang w:eastAsia="en-IN"/>
+            </w:rPr>
+          </w:pPr>
+          <w:hyperlink w:anchor="_Toc514956832" w:history="1">
+            <w:r>
+              <w:rPr>
+                <w:rStyle w:val="Hyperlink"/>
+                <w:noProof/>
+              </w:rPr>
+              <w:t>Changes in app.js</w:t>
+            </w:r>
+            <w:r>
+              <w:rPr>
+                <w:noProof/>
+                <w:webHidden/>
+              </w:rPr>
+              <w:tab/>
+            </w:r>
+            <w:r>
+              <w:rPr>
+                <w:noProof/>
+                <w:webHidden/>
+              </w:rPr>
+              <w:fldChar w:fldCharType="begin"/>
+            </w:r>
+            <w:r>
+              <w:rPr>
+                <w:noProof/>
+                <w:webHidden/>
+              </w:rPr>
+              <w:instrText xml:space="preserve"> PAGEREF _Toc514956832 \h </w:instrText>
+            </w:r>
+            <w:r>
+              <w:rPr>
+                <w:noProof/>
+                <w:webHidden/>
+              </w:rPr>
+            </w:r>
+            <w:r>
+              <w:rPr>
+                <w:noProof/>
+                <w:webHidden/>
+              </w:rPr>
+              <w:fldChar w:fldCharType="separate"/>
+            </w:r>
+            <w:r>
+              <w:rPr>
+                <w:noProof/>
+                <w:webHidden/>
+              </w:rPr>
+              <w:t>8</w:t>
+            </w:r>
+            <w:r>
+              <w:rPr>
+                <w:noProof/>
+                <w:webHidden/>
+              </w:rPr>
+              <w:fldChar w:fldCharType="end"/>
+            </w:r>
+          </w:hyperlink>
+        </w:p>
+        <w:p>
+          <w:pPr>
+            <w:pStyle w:val="TOC3"/>
+            <w:tabs>
+              <w:tab w:val="right" w:leader="dot" w:pos="9016"/>
+            </w:tabs>
+            <w:rPr>
+              <w:rFonts w:eastAsiaTheme="minorEastAsia"/>
+              <w:noProof/>
+              <w:lang w:eastAsia="en-IN"/>
+            </w:rPr>
+          </w:pPr>
+          <w:hyperlink w:anchor="_Toc514956833" w:history="1">
+            <w:r>
+              <w:rPr>
+                <w:rStyle w:val="Hyperlink"/>
+                <w:noProof/>
+              </w:rPr>
+              <w:t>Update in Router.js</w:t>
+            </w:r>
+            <w:r>
+              <w:rPr>
+                <w:noProof/>
+                <w:webHidden/>
+              </w:rPr>
+              <w:tab/>
+            </w:r>
+            <w:r>
+              <w:rPr>
+                <w:noProof/>
+                <w:webHidden/>
+              </w:rPr>
+              <w:fldChar w:fldCharType="begin"/>
+            </w:r>
+            <w:r>
+              <w:rPr>
+                <w:noProof/>
+                <w:webHidden/>
+              </w:rPr>
+              <w:instrText xml:space="preserve"> PAGEREF _Toc514956833 \h </w:instrText>
+            </w:r>
+            <w:r>
+              <w:rPr>
+                <w:noProof/>
+                <w:webHidden/>
+              </w:rPr>
+            </w:r>
+            <w:r>
+              <w:rPr>
+                <w:noProof/>
+                <w:webHidden/>
+              </w:rPr>
+              <w:fldChar w:fldCharType="separate"/>
+            </w:r>
+            <w:r>
+              <w:rPr>
+                <w:noProof/>
+                <w:webHidden/>
+              </w:rPr>
+              <w:t>9</w:t>
+            </w:r>
+            <w:r>
+              <w:rPr>
+                <w:noProof/>
+                <w:webHidden/>
+              </w:rPr>
+              <w:fldChar w:fldCharType="end"/>
+            </w:r>
+          </w:hyperlink>
+        </w:p>
+        <w:p>
+          <w:pPr>
+            <w:pStyle w:val="TOC3"/>
+            <w:tabs>
+              <w:tab w:val="right" w:leader="dot" w:pos="9016"/>
+            </w:tabs>
+            <w:rPr>
+              <w:rFonts w:eastAsiaTheme="minorEastAsia"/>
+              <w:noProof/>
+              <w:lang w:eastAsia="en-IN"/>
+            </w:rPr>
+          </w:pPr>
+          <w:hyperlink w:anchor="_Toc514956834" w:history="1">
+            <w:r>
+              <w:rPr>
+                <w:rStyle w:val="Hyperlink"/>
+                <w:noProof/>
+              </w:rPr>
+              <w:t>API output in browser</w:t>
+            </w:r>
+            <w:r>
+              <w:rPr>
+                <w:noProof/>
+                <w:webHidden/>
+              </w:rPr>
+              <w:tab/>
+            </w:r>
+            <w:r>
+              <w:rPr>
+                <w:noProof/>
+                <w:webHidden/>
+              </w:rPr>
+              <w:fldChar w:fldCharType="begin"/>
+            </w:r>
+            <w:r>
+              <w:rPr>
+                <w:noProof/>
+                <w:webHidden/>
+              </w:rPr>
+              <w:instrText xml:space="preserve"> PAGEREF _Toc514956834 \h </w:instrText>
+            </w:r>
+            <w:r>
+              <w:rPr>
+                <w:noProof/>
+                <w:webHidden/>
+              </w:rPr>
+            </w:r>
+            <w:r>
+              <w:rPr>
+                <w:noProof/>
+                <w:webHidden/>
+              </w:rPr>
+              <w:fldChar w:fldCharType="separate"/>
+            </w:r>
+            <w:r>
+              <w:rPr>
+                <w:noProof/>
+                <w:webHidden/>
+              </w:rPr>
+              <w:t>9</w:t>
+            </w:r>
+            <w:r>
+              <w:rPr>
+                <w:noProof/>
+                <w:webHidden/>
+              </w:rPr>
+              <w:fldChar w:fldCharType="end"/>
+            </w:r>
+          </w:hyperlink>
+        </w:p>
+        <w:p>
+          <w:pPr>
+            <w:pStyle w:val="TOC3"/>
+            <w:tabs>
+              <w:tab w:val="right" w:leader="dot" w:pos="9016"/>
+            </w:tabs>
+            <w:rPr>
+              <w:rFonts w:eastAsiaTheme="minorEastAsia"/>
+              <w:noProof/>
+              <w:lang w:eastAsia="en-IN"/>
+            </w:rPr>
+          </w:pPr>
+          <w:hyperlink w:anchor="_Toc514956835" w:history="1">
+            <w:r>
+              <w:rPr>
+                <w:rStyle w:val="Hyperlink"/>
+                <w:noProof/>
+              </w:rPr>
+              <w:t>Establish Mongo DB connection</w:t>
+            </w:r>
+            <w:r>
+              <w:rPr>
+                <w:noProof/>
+                <w:webHidden/>
+              </w:rPr>
+              <w:tab/>
+            </w:r>
+            <w:r>
+              <w:rPr>
+                <w:noProof/>
+                <w:webHidden/>
+              </w:rPr>
+              <w:fldChar w:fldCharType="begin"/>
+            </w:r>
+            <w:r>
+              <w:rPr>
+                <w:noProof/>
+                <w:webHidden/>
+              </w:rPr>
+              <w:instrText xml:space="preserve"> PAGEREF _Toc514956835 \h </w:instrText>
+            </w:r>
+            <w:r>
+              <w:rPr>
+                <w:noProof/>
+                <w:webHidden/>
+              </w:rPr>
+            </w:r>
+            <w:r>
+              <w:rPr>
+                <w:noProof/>
+                <w:webHidden/>
+              </w:rPr>
+              <w:fldChar w:fldCharType="separate"/>
+            </w:r>
+            <w:r>
+              <w:rPr>
+                <w:noProof/>
+                <w:webHidden/>
+              </w:rPr>
+              <w:t>9</w:t>
+            </w:r>
+            <w:r>
+              <w:rPr>
+                <w:noProof/>
+                <w:webHidden/>
+              </w:rPr>
+              <w:fldChar w:fldCharType="end"/>
+            </w:r>
+          </w:hyperlink>
+        </w:p>
+        <w:p>
+          <w:pPr>
+            <w:pStyle w:val="TOC3"/>
+            <w:tabs>
+              <w:tab w:val="right" w:leader="dot" w:pos="9016"/>
+            </w:tabs>
+            <w:rPr>
+              <w:rFonts w:eastAsiaTheme="minorEastAsia"/>
+              <w:noProof/>
+              <w:lang w:eastAsia="en-IN"/>
+            </w:rPr>
+          </w:pPr>
+          <w:hyperlink w:anchor="_Toc514956836" w:history="1">
+            <w:r>
+              <w:rPr>
+                <w:rStyle w:val="Hyperlink"/>
+                <w:noProof/>
+              </w:rPr>
+              <w:t>Create a model and export</w:t>
+            </w:r>
+            <w:r>
+              <w:rPr>
+                <w:noProof/>
+                <w:webHidden/>
+              </w:rPr>
+              <w:tab/>
+            </w:r>
+            <w:r>
+              <w:rPr>
+                <w:noProof/>
+                <w:webHidden/>
+              </w:rPr>
+              <w:fldChar w:fldCharType="begin"/>
+            </w:r>
+            <w:r>
+              <w:rPr>
+                <w:noProof/>
+                <w:webHidden/>
+              </w:rPr>
+              <w:instrText xml:space="preserve"> PAGEREF _Toc514956836 \h </w:instrText>
+            </w:r>
+            <w:r>
+              <w:rPr>
+                <w:noProof/>
+                <w:webHidden/>
+              </w:rPr>
+            </w:r>
+            <w:r>
+              <w:rPr>
+                <w:noProof/>
+                <w:webHidden/>
+              </w:rPr>
+              <w:fldChar w:fldCharType="separate"/>
+            </w:r>
+            <w:r>
+              <w:rPr>
+                <w:noProof/>
+                <w:webHidden/>
+              </w:rPr>
+              <w:t>9</w:t>
+            </w:r>
+            <w:r>
+              <w:rPr>
+                <w:noProof/>
+                <w:webHidden/>
+              </w:rPr>
+              <w:fldChar w:fldCharType="end"/>
+            </w:r>
+          </w:hyperlink>
+        </w:p>
+        <w:p>
+          <w:pPr>
+            <w:pStyle w:val="TOC3"/>
+            <w:tabs>
+              <w:tab w:val="right" w:leader="dot" w:pos="9016"/>
+            </w:tabs>
+            <w:rPr>
+              <w:rFonts w:eastAsiaTheme="minorEastAsia"/>
+              <w:noProof/>
+              <w:lang w:eastAsia="en-IN"/>
+            </w:rPr>
+          </w:pPr>
+          <w:hyperlink w:anchor="_Toc514956837" w:history="1">
+            <w:r>
+              <w:rPr>
+                <w:rStyle w:val="Hyperlink"/>
+                <w:noProof/>
+              </w:rPr>
+              <w:t>Update to App.js</w:t>
+            </w:r>
+            <w:r>
+              <w:rPr>
+                <w:noProof/>
+                <w:webHidden/>
+              </w:rPr>
+              <w:tab/>
+            </w:r>
+            <w:r>
+              <w:rPr>
+                <w:noProof/>
+                <w:webHidden/>
+              </w:rPr>
+              <w:fldChar w:fldCharType="begin"/>
+            </w:r>
+            <w:r>
+              <w:rPr>
+                <w:noProof/>
+                <w:webHidden/>
+              </w:rPr>
+              <w:instrText xml:space="preserve"> PAGEREF _Toc514956837 \h </w:instrText>
+            </w:r>
+            <w:r>
+              <w:rPr>
+                <w:noProof/>
+                <w:webHidden/>
+              </w:rPr>
+            </w:r>
+            <w:r>
+              <w:rPr>
+                <w:noProof/>
+                <w:webHidden/>
+              </w:rPr>
+              <w:fldChar w:fldCharType="separate"/>
+            </w:r>
+            <w:r>
+              <w:rPr>
+                <w:noProof/>
+                <w:webHidden/>
+              </w:rPr>
+              <w:t>9</w:t>
+            </w:r>
+            <w:r>
+              <w:rPr>
+                <w:noProof/>
+                <w:webHidden/>
+              </w:rPr>
+              <w:fldChar w:fldCharType="end"/>
+            </w:r>
+          </w:hyperlink>
+        </w:p>
+        <w:p>
+          <w:pPr>
+            <w:pStyle w:val="TOC3"/>
+            <w:tabs>
+              <w:tab w:val="right" w:leader="dot" w:pos="9016"/>
+            </w:tabs>
+            <w:rPr>
+              <w:rFonts w:eastAsiaTheme="minorEastAsia"/>
+              <w:noProof/>
+              <w:lang w:eastAsia="en-IN"/>
+            </w:rPr>
+          </w:pPr>
+          <w:hyperlink w:anchor="_Toc514956838" w:history="1">
+            <w:r>
+              <w:rPr>
+                <w:rStyle w:val="Hyperlink"/>
+                <w:noProof/>
+              </w:rPr>
+              <w:t>Connection status</w:t>
+            </w:r>
+            <w:r>
+              <w:rPr>
+                <w:noProof/>
+                <w:webHidden/>
+              </w:rPr>
+              <w:tab/>
+            </w:r>
+            <w:r>
+              <w:rPr>
+                <w:noProof/>
+                <w:webHidden/>
+              </w:rPr>
+              <w:fldChar w:fldCharType="begin"/>
+            </w:r>
+            <w:r>
+              <w:rPr>
+                <w:noProof/>
+                <w:webHidden/>
+              </w:rPr>
+              <w:instrText xml:space="preserve"> PAGEREF _Toc514956838 \h </w:instrText>
+            </w:r>
+            <w:r>
+              <w:rPr>
+                <w:noProof/>
+                <w:webHidden/>
+              </w:rPr>
+            </w:r>
+            <w:r>
+              <w:rPr>
+                <w:noProof/>
+                <w:webHidden/>
+              </w:rPr>
+              <w:fldChar w:fldCharType="separate"/>
+            </w:r>
+            <w:r>
+              <w:rPr>
+                <w:noProof/>
+                <w:webHidden/>
+              </w:rPr>
+              <w:t>10</w:t>
+            </w:r>
+            <w:r>
+              <w:rPr>
+                <w:noProof/>
+                <w:webHidden/>
+              </w:rPr>
+              <w:fldChar w:fldCharType="end"/>
+            </w:r>
+          </w:hyperlink>
+        </w:p>
+        <w:p>
+          <w:pPr>
+            <w:pStyle w:val="TOC3"/>
+            <w:tabs>
+              <w:tab w:val="right" w:leader="dot" w:pos="9016"/>
+            </w:tabs>
+            <w:rPr>
+              <w:rFonts w:eastAsiaTheme="minorEastAsia"/>
+              <w:noProof/>
+              <w:lang w:eastAsia="en-IN"/>
+            </w:rPr>
+          </w:pPr>
+          <w:hyperlink w:anchor="_Toc514956839" w:history="1">
+            <w:r>
+              <w:rPr>
+                <w:rStyle w:val="Hyperlink"/>
+                <w:noProof/>
+              </w:rPr>
+              <w:t>Test ADD/Delete APIs with POSTMAN Chrome plug-in</w:t>
+            </w:r>
+            <w:r>
+              <w:rPr>
+                <w:noProof/>
+                <w:webHidden/>
+              </w:rPr>
+              <w:tab/>
+            </w:r>
+            <w:r>
+              <w:rPr>
+                <w:noProof/>
+                <w:webHidden/>
+              </w:rPr>
+              <w:fldChar w:fldCharType="begin"/>
+            </w:r>
+            <w:r>
+              <w:rPr>
+                <w:noProof/>
+                <w:webHidden/>
+              </w:rPr>
+              <w:instrText xml:space="preserve"> PAGEREF _Toc514956839 \h </w:instrText>
+            </w:r>
+            <w:r>
+              <w:rPr>
+                <w:noProof/>
+                <w:webHidden/>
+              </w:rPr>
+            </w:r>
+            <w:r>
+              <w:rPr>
+                <w:noProof/>
+                <w:webHidden/>
+              </w:rPr>
+              <w:fldChar w:fldCharType="separate"/>
+            </w:r>
+            <w:r>
+              <w:rPr>
+                <w:noProof/>
+                <w:webHidden/>
+              </w:rPr>
+              <w:t>10</w:t>
+            </w:r>
+            <w:r>
+              <w:rPr>
+                <w:noProof/>
+                <w:webHidden/>
+              </w:rPr>
+              <w:fldChar w:fldCharType="end"/>
+            </w:r>
+          </w:hyperlink>
+        </w:p>
+        <w:p>
+          <w:pPr>
+            <w:pStyle w:val="TOC2"/>
+            <w:tabs>
+              <w:tab w:val="right" w:leader="dot" w:pos="9016"/>
+            </w:tabs>
+            <w:rPr>
+              <w:rFonts w:eastAsiaTheme="minorEastAsia"/>
+              <w:noProof/>
+              <w:lang w:eastAsia="en-IN"/>
+            </w:rPr>
+          </w:pPr>
+          <w:hyperlink w:anchor="_Toc514956840" w:history="1">
+            <w:r>
+              <w:rPr>
+                <w:rStyle w:val="Hyperlink"/>
+                <w:noProof/>
+              </w:rPr>
+              <w:t>Building Angular Client project</w:t>
+            </w:r>
+            <w:r>
+              <w:rPr>
+                <w:noProof/>
+                <w:webHidden/>
+              </w:rPr>
+              <w:tab/>
+            </w:r>
+            <w:r>
+              <w:rPr>
+                <w:noProof/>
+                <w:webHidden/>
+              </w:rPr>
+              <w:fldChar w:fldCharType="begin"/>
+            </w:r>
+            <w:r>
+              <w:rPr>
+                <w:noProof/>
+                <w:webHidden/>
+              </w:rPr>
+              <w:instrText xml:space="preserve"> PAGEREF _Toc514956840 \h </w:instrText>
+            </w:r>
+            <w:r>
+              <w:rPr>
+                <w:noProof/>
+                <w:webHidden/>
+              </w:rPr>
+            </w:r>
+            <w:r>
+              <w:rPr>
+                <w:noProof/>
+                <w:webHidden/>
+              </w:rPr>
+              <w:fldChar w:fldCharType="separate"/>
+            </w:r>
+            <w:r>
+              <w:rPr>
+                <w:noProof/>
+                <w:webHidden/>
+              </w:rPr>
+              <w:t>11</w:t>
+            </w:r>
+            <w:r>
+              <w:rPr>
+                <w:noProof/>
+                <w:webHidden/>
+              </w:rPr>
+              <w:fldChar w:fldCharType="end"/>
+            </w:r>
+          </w:hyperlink>
+        </w:p>
+        <w:p>
+          <w:pPr>
+            <w:pStyle w:val="TOC3"/>
+            <w:tabs>
+              <w:tab w:val="right" w:leader="dot" w:pos="9016"/>
+            </w:tabs>
+            <w:rPr>
+              <w:rFonts w:eastAsiaTheme="minorEastAsia"/>
+              <w:noProof/>
+              <w:lang w:eastAsia="en-IN"/>
+            </w:rPr>
+          </w:pPr>
+          <w:hyperlink w:anchor="_Toc514956841" w:history="1">
+            <w:r>
+              <w:rPr>
+                <w:rStyle w:val="Hyperlink"/>
+                <w:noProof/>
+              </w:rPr>
+              <w:t>Install angular client</w:t>
+            </w:r>
+            <w:r>
+              <w:rPr>
+                <w:noProof/>
+                <w:webHidden/>
+              </w:rPr>
+              <w:tab/>
+            </w:r>
+            <w:r>
+              <w:rPr>
+                <w:noProof/>
+                <w:webHidden/>
+              </w:rPr>
+              <w:fldChar w:fldCharType="begin"/>
+            </w:r>
+            <w:r>
+              <w:rPr>
+                <w:noProof/>
+                <w:webHidden/>
+              </w:rPr>
+              <w:instrText xml:space="preserve"> PAGEREF _Toc514956841 \h </w:instrText>
+            </w:r>
+            <w:r>
+              <w:rPr>
+                <w:noProof/>
+                <w:webHidden/>
+              </w:rPr>
+            </w:r>
+            <w:r>
+              <w:rPr>
+                <w:noProof/>
+                <w:webHidden/>
+              </w:rPr>
+              <w:fldChar w:fldCharType="separate"/>
+            </w:r>
+            <w:r>
+              <w:rPr>
+                <w:noProof/>
+                <w:webHidden/>
+              </w:rPr>
+              <w:t>11</w:t>
+            </w:r>
+            <w:r>
+              <w:rPr>
+                <w:noProof/>
+                <w:webHidden/>
+              </w:rPr>
+              <w:fldChar w:fldCharType="end"/>
+            </w:r>
+          </w:hyperlink>
+        </w:p>
+        <w:p>
+          <w:pPr>
+            <w:pStyle w:val="TOC3"/>
+            <w:tabs>
+              <w:tab w:val="right" w:leader="dot" w:pos="9016"/>
+            </w:tabs>
+            <w:rPr>
+              <w:rFonts w:eastAsiaTheme="minorEastAsia"/>
+              <w:noProof/>
+              <w:lang w:eastAsia="en-IN"/>
+            </w:rPr>
+          </w:pPr>
+          <w:hyperlink w:anchor="_Toc514956842" w:history="1">
+            <w:r>
+              <w:rPr>
+                <w:rStyle w:val="Hyperlink"/>
+                <w:noProof/>
+              </w:rPr>
+              <w:t>Create angular project client using ng</w:t>
+            </w:r>
+            <w:r>
+              <w:rPr>
+                <w:noProof/>
+                <w:webHidden/>
+              </w:rPr>
+              <w:tab/>
+            </w:r>
+            <w:r>
+              <w:rPr>
+                <w:noProof/>
+                <w:webHidden/>
+              </w:rPr>
+              <w:fldChar w:fldCharType="begin"/>
+            </w:r>
+            <w:r>
+              <w:rPr>
+                <w:noProof/>
+                <w:webHidden/>
+              </w:rPr>
+              <w:instrText xml:space="preserve"> PAGEREF _Toc514956842 \h </w:instrText>
+            </w:r>
+            <w:r>
+              <w:rPr>
+                <w:noProof/>
+                <w:webHidden/>
+              </w:rPr>
+            </w:r>
+            <w:r>
+              <w:rPr>
+                <w:noProof/>
+                <w:webHidden/>
+              </w:rPr>
+              <w:fldChar w:fldCharType="separate"/>
+            </w:r>
+            <w:r>
+              <w:rPr>
+                <w:noProof/>
+                <w:webHidden/>
+              </w:rPr>
+              <w:t>11</w:t>
+            </w:r>
+            <w:r>
+              <w:rPr>
+                <w:noProof/>
+                <w:webHidden/>
+              </w:rPr>
+              <w:fldChar w:fldCharType="end"/>
+            </w:r>
+          </w:hyperlink>
+        </w:p>
+        <w:p>
+          <w:pPr>
+            <w:pStyle w:val="TOC3"/>
+            <w:tabs>
+              <w:tab w:val="right" w:leader="dot" w:pos="9016"/>
+            </w:tabs>
+            <w:rPr>
+              <w:rFonts w:eastAsiaTheme="minorEastAsia"/>
+              <w:noProof/>
+              <w:lang w:eastAsia="en-IN"/>
+            </w:rPr>
+          </w:pPr>
+          <w:hyperlink w:anchor="_Toc514956843" w:history="1">
+            <w:r>
+              <w:rPr>
+                <w:rStyle w:val="Hyperlink"/>
+                <w:noProof/>
+              </w:rPr>
+              <w:t>Run Client Project</w:t>
+            </w:r>
+            <w:r>
+              <w:rPr>
+                <w:noProof/>
+                <w:webHidden/>
+              </w:rPr>
+              <w:tab/>
+            </w:r>
+            <w:r>
+              <w:rPr>
+                <w:noProof/>
+                <w:webHidden/>
+              </w:rPr>
+              <w:fldChar w:fldCharType="begin"/>
+            </w:r>
+            <w:r>
+              <w:rPr>
+                <w:noProof/>
+                <w:webHidden/>
+              </w:rPr>
+              <w:instrText xml:space="preserve"> PAGEREF _Toc514956843 \h </w:instrText>
+            </w:r>
+            <w:r>
+              <w:rPr>
+                <w:noProof/>
+                <w:webHidden/>
+              </w:rPr>
+            </w:r>
+            <w:r>
+              <w:rPr>
+                <w:noProof/>
+                <w:webHidden/>
+              </w:rPr>
+              <w:fldChar w:fldCharType="separate"/>
+            </w:r>
+            <w:r>
+              <w:rPr>
+                <w:noProof/>
+                <w:webHidden/>
+              </w:rPr>
+              <w:t>12</w:t>
+            </w:r>
+            <w:r>
+              <w:rPr>
+                <w:noProof/>
+                <w:webHidden/>
+              </w:rPr>
+              <w:fldChar w:fldCharType="end"/>
+            </w:r>
+          </w:hyperlink>
+        </w:p>
+        <w:p>
+          <w:pPr>
+            <w:pStyle w:val="TOC3"/>
+            <w:tabs>
+              <w:tab w:val="right" w:leader="dot" w:pos="9016"/>
+            </w:tabs>
+            <w:rPr>
+              <w:rFonts w:eastAsiaTheme="minorEastAsia"/>
+              <w:noProof/>
+              <w:lang w:eastAsia="en-IN"/>
+            </w:rPr>
+          </w:pPr>
+          <w:hyperlink w:anchor="_Toc514956844" w:history="1">
+            <w:r>
+              <w:rPr>
+                <w:rStyle w:val="Hyperlink"/>
+                <w:noProof/>
+              </w:rPr>
+              <w:t>Do changes in app and verify</w:t>
+            </w:r>
+            <w:r>
+              <w:rPr>
+                <w:noProof/>
+                <w:webHidden/>
+              </w:rPr>
+              <w:tab/>
+            </w:r>
+            <w:r>
+              <w:rPr>
+                <w:noProof/>
+                <w:webHidden/>
+              </w:rPr>
+              <w:fldChar w:fldCharType="begin"/>
+            </w:r>
+            <w:r>
+              <w:rPr>
+                <w:noProof/>
+                <w:webHidden/>
+              </w:rPr>
+              <w:instrText xml:space="preserve"> PAGEREF _Toc514956844 \h </w:instrText>
+            </w:r>
+            <w:r>
+              <w:rPr>
+                <w:noProof/>
+                <w:webHidden/>
+              </w:rPr>
+            </w:r>
+            <w:r>
+              <w:rPr>
+                <w:noProof/>
+                <w:webHidden/>
+              </w:rPr>
+              <w:fldChar w:fldCharType="separate"/>
+            </w:r>
+            <w:r>
+              <w:rPr>
+                <w:noProof/>
+                <w:webHidden/>
+              </w:rPr>
+              <w:t>12</w:t>
+            </w:r>
+            <w:r>
+              <w:rPr>
+                <w:noProof/>
+                <w:webHidden/>
+              </w:rPr>
+              <w:fldChar w:fldCharType="end"/>
+            </w:r>
+          </w:hyperlink>
+        </w:p>
+        <w:p>
+          <w:pPr>
+            <w:pStyle w:val="TOC3"/>
+            <w:tabs>
+              <w:tab w:val="right" w:leader="dot" w:pos="9016"/>
+            </w:tabs>
+            <w:rPr>
+              <w:rFonts w:eastAsiaTheme="minorEastAsia"/>
+              <w:noProof/>
+              <w:lang w:eastAsia="en-IN"/>
+            </w:rPr>
+          </w:pPr>
+          <w:hyperlink w:anchor="_Toc514956845" w:history="1">
+            <w:r>
+              <w:rPr>
+                <w:rStyle w:val="Hyperlink"/>
+                <w:noProof/>
+              </w:rPr>
+              <w:t>Create component</w:t>
+            </w:r>
+            <w:r>
+              <w:rPr>
+                <w:noProof/>
+                <w:webHidden/>
+              </w:rPr>
+              <w:tab/>
+            </w:r>
+            <w:r>
+              <w:rPr>
+                <w:noProof/>
+                <w:webHidden/>
+              </w:rPr>
+              <w:fldChar w:fldCharType="begin"/>
+            </w:r>
+            <w:r>
+              <w:rPr>
+                <w:noProof/>
+                <w:webHidden/>
+              </w:rPr>
+              <w:instrText xml:space="preserve"> PAGEREF _Toc514956845 \h </w:instrText>
+            </w:r>
+            <w:r>
+              <w:rPr>
+                <w:noProof/>
+                <w:webHidden/>
+              </w:rPr>
+            </w:r>
+            <w:r>
+              <w:rPr>
+                <w:noProof/>
+                <w:webHidden/>
+              </w:rPr>
+              <w:fldChar w:fldCharType="separate"/>
+            </w:r>
+            <w:r>
+              <w:rPr>
+                <w:noProof/>
+                <w:webHidden/>
+              </w:rPr>
+              <w:t>13</w:t>
+            </w:r>
+            <w:r>
+              <w:rPr>
+                <w:noProof/>
+                <w:webHidden/>
+              </w:rPr>
+              <w:fldChar w:fldCharType="end"/>
+            </w:r>
+          </w:hyperlink>
+        </w:p>
+        <w:p>
+          <w:pPr>
+            <w:pStyle w:val="TOC3"/>
+            <w:tabs>
+              <w:tab w:val="right" w:leader="dot" w:pos="9016"/>
+            </w:tabs>
+            <w:rPr>
+              <w:rFonts w:eastAsiaTheme="minorEastAsia"/>
+              <w:noProof/>
+              <w:lang w:eastAsia="en-IN"/>
+            </w:rPr>
+          </w:pPr>
+          <w:hyperlink w:anchor="_Toc514956846" w:history="1">
+            <w:r>
+              <w:rPr>
+                <w:rStyle w:val="Hyperlink"/>
+                <w:noProof/>
+              </w:rPr>
+              <w:t>Create service</w:t>
+            </w:r>
+            <w:r>
+              <w:rPr>
+                <w:noProof/>
+                <w:webHidden/>
+              </w:rPr>
+              <w:tab/>
+            </w:r>
+            <w:r>
+              <w:rPr>
+                <w:noProof/>
+                <w:webHidden/>
+              </w:rPr>
+              <w:fldChar w:fldCharType="begin"/>
+            </w:r>
+            <w:r>
+              <w:rPr>
+                <w:noProof/>
+                <w:webHidden/>
+              </w:rPr>
+              <w:instrText xml:space="preserve"> PAGEREF _Toc514956846 \h </w:instrText>
+            </w:r>
+            <w:r>
+              <w:rPr>
+                <w:noProof/>
+                <w:webHidden/>
+              </w:rPr>
+            </w:r>
+            <w:r>
+              <w:rPr>
+                <w:noProof/>
+                <w:webHidden/>
+              </w:rPr>
+              <w:fldChar w:fldCharType="separate"/>
+            </w:r>
+            <w:r>
+              <w:rPr>
+                <w:noProof/>
+                <w:webHidden/>
+              </w:rPr>
+              <w:t>13</w:t>
             </w:r>
             <w:r>
               <w:rPr>
@@ -1100,7 +2428,7 @@
       <w:pPr>
         <w:pStyle w:val="Heading2"/>
       </w:pPr>
-      <w:bookmarkStart w:id="0" w:name="_Toc514870928"/>
+      <w:bookmarkStart w:id="0" w:name="_Toc514956813"/>
       <w:r>
         <w:t>Change Log</w:t>
       </w:r>
@@ -1239,13 +2567,111 @@
           </w:p>
         </w:tc>
       </w:tr>
+      <w:tr>
+        <w:tc>
+          <w:tcPr>
+            <w:tcW w:w="4621" w:type="dxa"/>
+          </w:tcPr>
+          <w:p>
+            <w:r>
+              <w:t>05/24/2018</w:t>
+            </w:r>
+          </w:p>
+        </w:tc>
+        <w:tc>
+          <w:tcPr>
+            <w:tcW w:w="4621" w:type="dxa"/>
+          </w:tcPr>
+          <w:p>
+            <w:pPr>
+              <w:pStyle w:val="ListParagraph"/>
+              <w:numPr>
+                <w:ilvl w:val="0"/>
+                <w:numId w:val="1"/>
+              </w:numPr>
+            </w:pPr>
+            <w:r>
+              <w:t xml:space="preserve">Install </w:t>
+            </w:r>
+            <w:r>
+              <w:t xml:space="preserve"> ng </w:t>
+            </w:r>
+            <w:r>
+              <w:t>monitor</w:t>
+            </w:r>
+            <w:r>
+              <w:t xml:space="preserve"> to auto deploy server.</w:t>
+            </w:r>
+          </w:p>
+          <w:p>
+            <w:pPr>
+              <w:pStyle w:val="ListParagraph"/>
+              <w:numPr>
+                <w:ilvl w:val="0"/>
+                <w:numId w:val="1"/>
+              </w:numPr>
+            </w:pPr>
+            <w:r>
+              <w:t>Create a  REST server project</w:t>
+            </w:r>
+          </w:p>
+          <w:p>
+            <w:pPr>
+              <w:pStyle w:val="ListParagraph"/>
+              <w:numPr>
+                <w:ilvl w:val="0"/>
+                <w:numId w:val="1"/>
+              </w:numPr>
+            </w:pPr>
+            <w:r>
+              <w:t xml:space="preserve">Write services for CURD </w:t>
+            </w:r>
+          </w:p>
+          <w:p>
+            <w:pPr>
+              <w:pStyle w:val="ListParagraph"/>
+              <w:numPr>
+                <w:ilvl w:val="0"/>
+                <w:numId w:val="1"/>
+              </w:numPr>
+            </w:pPr>
+            <w:r>
+              <w:t>Validate developed rest service with post-man plug-in</w:t>
+            </w:r>
+          </w:p>
+          <w:p>
+            <w:pPr>
+              <w:pStyle w:val="ListParagraph"/>
+              <w:numPr>
+                <w:ilvl w:val="0"/>
+                <w:numId w:val="1"/>
+              </w:numPr>
+            </w:pPr>
+            <w:r>
+              <w:t xml:space="preserve">Create angular client project </w:t>
+            </w:r>
+          </w:p>
+          <w:p>
+            <w:pPr>
+              <w:pStyle w:val="ListParagraph"/>
+              <w:numPr>
+                <w:ilvl w:val="0"/>
+                <w:numId w:val="1"/>
+              </w:numPr>
+            </w:pPr>
+            <w:r>
+              <w:t>Create service and modules to consume rest service.</w:t>
+            </w:r>
+          </w:p>
+        </w:tc>
+      </w:tr>
     </w:tbl>
     <w:p/>
     <w:p>
       <w:pPr>
         <w:pStyle w:val="Heading2"/>
       </w:pPr>
-      <w:bookmarkStart w:id="1" w:name="_Toc514870929"/>
+      <w:bookmarkStart w:id="1" w:name="_Toc514956814"/>
       <w:r>
         <w:t>What is MEAN</w:t>
       </w:r>
@@ -1253,23 +2679,7 @@
     </w:p>
     <w:p>
       <w:r>
-        <w:t xml:space="preserve">Mean is a full stack JS solution that helps you to build fast robust and maintainable production web application using </w:t>
-      </w:r>
-      <w:proofErr w:type="spellStart"/>
-      <w:r>
-        <w:t>MongoDB</w:t>
-      </w:r>
-      <w:proofErr w:type="spellEnd"/>
-      <w:r>
-        <w:t xml:space="preserve"> Express </w:t>
-      </w:r>
-      <w:proofErr w:type="spellStart"/>
-      <w:r>
-        <w:t>AngularJS</w:t>
-      </w:r>
-      <w:proofErr w:type="spellEnd"/>
-      <w:r>
-        <w:t>, and Node JS.</w:t>
+        <w:t>Mean is a full stack JS solution that helps you to build fast robust and maintainable production web application using MongoDB Express AngularJS, and Node JS.</w:t>
       </w:r>
     </w:p>
     <w:p>
@@ -1278,7 +2688,6 @@
           <w:noProof/>
           <w:lang w:eastAsia="en-IN"/>
         </w:rPr>
-        <w:lastRenderedPageBreak/>
         <w:drawing>
           <wp:inline distT="0" distB="0" distL="0" distR="0">
             <wp:extent cx="5724525" cy="1495425"/>
@@ -1330,13 +2739,11 @@
       <w:pPr>
         <w:pStyle w:val="Heading3"/>
       </w:pPr>
-      <w:bookmarkStart w:id="2" w:name="_Toc514870930"/>
-      <w:proofErr w:type="spellStart"/>
+      <w:bookmarkStart w:id="2" w:name="_Toc514956815"/>
       <w:r>
         <w:t>MongoDB</w:t>
       </w:r>
       <w:bookmarkEnd w:id="2"/>
-      <w:proofErr w:type="spellEnd"/>
       <w:r>
         <w:t xml:space="preserve"> </w:t>
       </w:r>
@@ -1407,8 +2814,9 @@
       <w:pPr>
         <w:pStyle w:val="Heading3"/>
       </w:pPr>
-      <w:bookmarkStart w:id="3" w:name="_Toc514870931"/>
-      <w:r>
+      <w:bookmarkStart w:id="3" w:name="_Toc514956816"/>
+      <w:r>
+        <w:lastRenderedPageBreak/>
         <w:t>Express</w:t>
       </w:r>
       <w:bookmarkEnd w:id="3"/>
@@ -1470,7 +2878,7 @@
       <w:pPr>
         <w:pStyle w:val="Heading3"/>
       </w:pPr>
-      <w:bookmarkStart w:id="4" w:name="_Toc514870932"/>
+      <w:bookmarkStart w:id="4" w:name="_Toc514956817"/>
       <w:r>
         <w:t>Angular</w:t>
       </w:r>
@@ -1533,13 +2941,11 @@
       <w:pPr>
         <w:pStyle w:val="Heading3"/>
       </w:pPr>
-      <w:bookmarkStart w:id="5" w:name="_Toc514870933"/>
-      <w:proofErr w:type="spellStart"/>
+      <w:bookmarkStart w:id="5" w:name="_Toc514956818"/>
       <w:r>
         <w:t>NodeJS</w:t>
       </w:r>
       <w:bookmarkEnd w:id="5"/>
-      <w:proofErr w:type="spellEnd"/>
     </w:p>
     <w:p>
       <w:r>
@@ -1598,15 +3004,9 @@
       <w:pPr>
         <w:pStyle w:val="Heading2"/>
       </w:pPr>
-      <w:bookmarkStart w:id="6" w:name="_Toc514870934"/>
-      <w:proofErr w:type="spellStart"/>
-      <w:r>
-        <w:lastRenderedPageBreak/>
-        <w:t>RESTFul</w:t>
-      </w:r>
-      <w:proofErr w:type="spellEnd"/>
-      <w:r>
-        <w:t xml:space="preserve"> API</w:t>
+      <w:bookmarkStart w:id="6" w:name="_Toc514956819"/>
+      <w:r>
+        <w:t>RESTFul API</w:t>
       </w:r>
       <w:bookmarkEnd w:id="6"/>
     </w:p>
@@ -1667,7 +3067,7 @@
       <w:pPr>
         <w:pStyle w:val="Heading2"/>
       </w:pPr>
-      <w:bookmarkStart w:id="7" w:name="_Toc514870935"/>
+      <w:bookmarkStart w:id="7" w:name="_Toc514956820"/>
       <w:r>
         <w:t>Install Node JS</w:t>
       </w:r>
@@ -1678,15 +3078,7 @@
     </w:p>
     <w:p>
       <w:r>
-        <w:t xml:space="preserve">Download </w:t>
-      </w:r>
-      <w:proofErr w:type="spellStart"/>
-      <w:r>
-        <w:t>NodeJs</w:t>
-      </w:r>
-      <w:proofErr w:type="spellEnd"/>
-      <w:r>
-        <w:t xml:space="preserve"> exe from Nodejs.org and run exe.</w:t>
+        <w:t>Download NodeJs exe from Nodejs.org and run exe.</w:t>
       </w:r>
     </w:p>
     <w:p>
@@ -1695,6 +3087,7 @@
           <w:noProof/>
           <w:lang w:eastAsia="en-IN"/>
         </w:rPr>
+        <w:lastRenderedPageBreak/>
         <w:drawing>
           <wp:inline distT="0" distB="0" distL="0" distR="0">
             <wp:extent cx="3552825" cy="1266825"/>
@@ -1746,16 +3139,11 @@
       <w:pPr>
         <w:pStyle w:val="Heading2"/>
       </w:pPr>
-      <w:bookmarkStart w:id="8" w:name="_Toc514870936"/>
-      <w:r>
-        <w:t xml:space="preserve">Install </w:t>
-      </w:r>
-      <w:proofErr w:type="spellStart"/>
-      <w:r>
-        <w:t>MongoDB</w:t>
+      <w:bookmarkStart w:id="8" w:name="_Toc514956821"/>
+      <w:r>
+        <w:t>Install MongoDB</w:t>
       </w:r>
       <w:bookmarkEnd w:id="8"/>
-      <w:proofErr w:type="spellEnd"/>
     </w:p>
     <w:p>
       <w:r>
@@ -1876,10 +3264,14 @@
       </w:r>
     </w:p>
     <w:p>
-      <w:r>
-        <w:lastRenderedPageBreak/>
+      <w:pPr>
+        <w:pStyle w:val="Heading3"/>
+      </w:pPr>
+      <w:bookmarkStart w:id="9" w:name="_Toc514956822"/>
+      <w:r>
         <w:t>Setting-up Mongo service.</w:t>
       </w:r>
+      <w:bookmarkEnd w:id="9"/>
     </w:p>
     <w:p/>
     <w:p>
@@ -1888,6 +3280,7 @@
           <w:noProof/>
           <w:lang w:eastAsia="en-IN"/>
         </w:rPr>
+        <w:lastRenderedPageBreak/>
         <w:drawing>
           <wp:inline distT="0" distB="0" distL="0" distR="0">
             <wp:extent cx="5731510" cy="2895386"/>
@@ -1959,13 +3352,8 @@
       </w:r>
     </w:p>
     <w:p>
-      <w:proofErr w:type="spellStart"/>
-      <w:r>
-        <w:t>systemLog</w:t>
-      </w:r>
-      <w:proofErr w:type="spellEnd"/>
-      <w:r>
-        <w:t>:</w:t>
+      <w:r>
+        <w:t>systemLog:</w:t>
       </w:r>
       <w:r>
         <w:br/>
@@ -1981,36 +3369,12 @@
       </w:r>
       <w:r>
         <w:br/>
-        <w:t xml:space="preserve">    </w:t>
-      </w:r>
-      <w:proofErr w:type="spellStart"/>
-      <w:r>
-        <w:t>dbPath</w:t>
-      </w:r>
-      <w:proofErr w:type="spellEnd"/>
-      <w:r>
-        <w:t>: D:\Vibra\Worklocation\MEAN\MongoDBstore\data\db</w:t>
-      </w:r>
-    </w:p>
-    <w:p>
-      <w:r>
-        <w:t xml:space="preserve">Run below commands  in </w:t>
-      </w:r>
-      <w:proofErr w:type="spellStart"/>
-      <w:r>
-        <w:t>commandline</w:t>
-      </w:r>
-      <w:proofErr w:type="spellEnd"/>
-      <w:r>
-        <w:t xml:space="preserve"> with admin </w:t>
-      </w:r>
-      <w:proofErr w:type="spellStart"/>
-      <w:r>
-        <w:t>privillage</w:t>
-      </w:r>
-      <w:proofErr w:type="spellEnd"/>
-      <w:r>
-        <w:t>.</w:t>
+        <w:t xml:space="preserve">    dbPath: D:\Vibra\Worklocation\MEAN\MongoDBstore\data\db</w:t>
+      </w:r>
+    </w:p>
+    <w:p>
+      <w:r>
+        <w:t>Run below commands  in commandline with admin privillage.</w:t>
       </w:r>
     </w:p>
     <w:p>
@@ -2018,15 +3382,7 @@
         <w:t>#</w:t>
       </w:r>
       <w:r>
-        <w:t>"D:\Vibra\Worklocation\MEAN\mongo\bin\mongod.exe" --</w:t>
-      </w:r>
-      <w:proofErr w:type="spellStart"/>
-      <w:r>
-        <w:t>config</w:t>
-      </w:r>
-      <w:proofErr w:type="spellEnd"/>
-      <w:r>
-        <w:t xml:space="preserve"> "D:\Vibra\Worklocation\MEAN\mongo\mongod.cfg" --install</w:t>
+        <w:t>"D:\Vibra\Worklocation\MEAN\mongo\bin\mongod.exe" --config "D:\Vibra\Worklocation\MEAN\mongo\mongod.cfg" --install</w:t>
       </w:r>
     </w:p>
     <w:p>
@@ -2034,47 +3390,7 @@
         <w:t>#</w:t>
       </w:r>
       <w:r>
-        <w:t xml:space="preserve">sc.exe create </w:t>
-      </w:r>
-      <w:proofErr w:type="spellStart"/>
-      <w:r>
-        <w:t>MongoDB</w:t>
-      </w:r>
-      <w:proofErr w:type="spellEnd"/>
-      <w:r>
-        <w:t xml:space="preserve"> </w:t>
-      </w:r>
-      <w:proofErr w:type="spellStart"/>
-      <w:r>
-        <w:t>binPath</w:t>
-      </w:r>
-      <w:proofErr w:type="spellEnd"/>
-      <w:r>
-        <w:t>= "\"D:\Vibra\Worklocation\MEAN\mongo\bin\mongod.exe\" --service --</w:t>
-      </w:r>
-      <w:proofErr w:type="spellStart"/>
-      <w:r>
-        <w:t>config</w:t>
-      </w:r>
-      <w:proofErr w:type="spellEnd"/>
-      <w:r>
-        <w:t xml:space="preserve">=\"D:\Vibra\Worklocation\MEAN\mongo\mongod.cfg\"" </w:t>
-      </w:r>
-      <w:proofErr w:type="spellStart"/>
-      <w:r>
-        <w:t>DisplayName</w:t>
-      </w:r>
-      <w:proofErr w:type="spellEnd"/>
-      <w:r>
-        <w:t>= "</w:t>
-      </w:r>
-      <w:proofErr w:type="spellStart"/>
-      <w:r>
-        <w:t>MongoDB</w:t>
-      </w:r>
-      <w:proofErr w:type="spellEnd"/>
-      <w:r>
-        <w:t>" start= "auto"</w:t>
+        <w:t>sc.exe create MongoDB binPath= "\"D:\Vibra\Worklocation\MEAN\mongo\bin\mongod.exe\" --service --config=\"D:\Vibra\Worklocation\MEAN\mongo\mongod.cfg\"" DisplayName= "MongoDB" start= "auto"</w:t>
       </w:r>
     </w:p>
     <w:p>
@@ -2083,36 +3399,15 @@
       </w:r>
       <w:r>
         <w:br/>
-        <w:t xml:space="preserve">D:\Vibra\Worklocation\MEAN\MongoDBstore&gt;net start </w:t>
-      </w:r>
-      <w:proofErr w:type="spellStart"/>
-      <w:r>
-        <w:t>MongoDB</w:t>
-      </w:r>
-      <w:proofErr w:type="spellEnd"/>
+        <w:t>D:\Vibra\Worklocation\MEAN\MongoDBstore&gt;net start MongoDB</w:t>
+      </w:r>
       <w:r>
         <w:br/>
-        <w:t xml:space="preserve">The </w:t>
-      </w:r>
-      <w:proofErr w:type="spellStart"/>
-      <w:r>
-        <w:t>MongoDB</w:t>
-      </w:r>
-      <w:proofErr w:type="spellEnd"/>
-      <w:r>
-        <w:t xml:space="preserve"> service is starting..</w:t>
+        <w:t>The MongoDB service is starting..</w:t>
       </w:r>
       <w:r>
         <w:br/>
-        <w:t xml:space="preserve">The </w:t>
-      </w:r>
-      <w:proofErr w:type="spellStart"/>
-      <w:r>
-        <w:t>MongoDB</w:t>
-      </w:r>
-      <w:proofErr w:type="spellEnd"/>
-      <w:r>
-        <w:t xml:space="preserve"> service was started successfully.</w:t>
+        <w:t>The MongoDB service was started successfully.</w:t>
       </w:r>
       <w:r>
         <w:br/>
@@ -2124,29 +3419,24 @@
       <w:pPr>
         <w:pStyle w:val="Heading2"/>
       </w:pPr>
-      <w:bookmarkStart w:id="9" w:name="_Toc514870937"/>
-      <w:proofErr w:type="spellStart"/>
-      <w:r>
-        <w:lastRenderedPageBreak/>
-        <w:t>npm</w:t>
-      </w:r>
-      <w:proofErr w:type="spellEnd"/>
-      <w:r>
-        <w:t xml:space="preserve"> init</w:t>
-      </w:r>
-      <w:bookmarkEnd w:id="9"/>
-    </w:p>
-    <w:p>
-      <w:r>
-        <w:t xml:space="preserve">Create a project folder and initiate project with </w:t>
-      </w:r>
-      <w:proofErr w:type="spellStart"/>
-      <w:r>
-        <w:t>npm</w:t>
-      </w:r>
-      <w:proofErr w:type="spellEnd"/>
-      <w:r>
-        <w:t xml:space="preserve"> command</w:t>
+      <w:bookmarkStart w:id="10" w:name="_Toc514956823"/>
+      <w:r>
+        <w:t>npm init</w:t>
+      </w:r>
+      <w:r>
+        <w:t xml:space="preserve"> (Project </w:t>
+      </w:r>
+      <w:r>
+        <w:t>Initiation</w:t>
+      </w:r>
+      <w:r>
+        <w:t>)</w:t>
+      </w:r>
+      <w:bookmarkEnd w:id="10"/>
+    </w:p>
+    <w:p>
+      <w:r>
+        <w:t>Create a project folder and initiate project with npm command</w:t>
       </w:r>
     </w:p>
     <w:p>
@@ -2155,6 +3445,7 @@
           <w:noProof/>
           <w:lang w:eastAsia="en-IN"/>
         </w:rPr>
+        <w:lastRenderedPageBreak/>
         <w:drawing>
           <wp:inline distT="0" distB="0" distL="0" distR="0">
             <wp:extent cx="5734050" cy="4248150"/>
@@ -2207,11 +3498,11 @@
       <w:pPr>
         <w:pStyle w:val="Heading3"/>
       </w:pPr>
-      <w:bookmarkStart w:id="10" w:name="_Toc514870938"/>
+      <w:bookmarkStart w:id="11" w:name="_Toc514956824"/>
       <w:r>
         <w:t>Load this project into eclipse</w:t>
       </w:r>
-      <w:bookmarkEnd w:id="10"/>
+      <w:bookmarkEnd w:id="11"/>
     </w:p>
     <w:p>
       <w:r>
@@ -2270,23 +3561,15 @@
       <w:pPr>
         <w:pStyle w:val="Heading3"/>
       </w:pPr>
-      <w:bookmarkStart w:id="11" w:name="_Toc514870939"/>
+      <w:bookmarkStart w:id="12" w:name="_Toc514956825"/>
       <w:r>
         <w:t>Install dependencies</w:t>
       </w:r>
-      <w:bookmarkEnd w:id="11"/>
-    </w:p>
-    <w:p>
-      <w:r>
-        <w:t xml:space="preserve">execute below command to install dependencies  D:\Vibra\Worklocation\MEAN\projects\addressbook&gt;npm install express mongoose </w:t>
-      </w:r>
-      <w:proofErr w:type="spellStart"/>
-      <w:r>
-        <w:t>cors</w:t>
-      </w:r>
-      <w:proofErr w:type="spellEnd"/>
-      <w:r>
-        <w:t xml:space="preserve"> body-parser --save</w:t>
+      <w:bookmarkEnd w:id="12"/>
+    </w:p>
+    <w:p>
+      <w:r>
+        <w:t>execute below command to install dependencies  D:\Vibra\Worklocation\MEAN\projects\addressbook&gt;npm install express mongoose cors body-parser --save</w:t>
       </w:r>
     </w:p>
     <w:p>
@@ -2398,15 +3681,7 @@
     </w:p>
     <w:p>
       <w:r>
-        <w:t xml:space="preserve">Dependencies updated automatically in </w:t>
-      </w:r>
-      <w:proofErr w:type="spellStart"/>
-      <w:r>
-        <w:t>package.json</w:t>
-      </w:r>
-      <w:proofErr w:type="spellEnd"/>
-      <w:r>
-        <w:t xml:space="preserve"> </w:t>
+        <w:t xml:space="preserve">Dependencies updated automatically in package.json </w:t>
       </w:r>
     </w:p>
     <w:p>
@@ -2466,11 +3741,11 @@
       <w:pPr>
         <w:pStyle w:val="Heading3"/>
       </w:pPr>
-      <w:bookmarkStart w:id="12" w:name="_Toc514870940"/>
+      <w:bookmarkStart w:id="13" w:name="_Toc514956826"/>
       <w:r>
         <w:t>Build app.js</w:t>
       </w:r>
-      <w:bookmarkEnd w:id="12"/>
+      <w:bookmarkEnd w:id="13"/>
     </w:p>
     <w:p>
       <w:r>
@@ -2529,11 +3804,11 @@
       <w:pPr>
         <w:pStyle w:val="Heading3"/>
       </w:pPr>
-      <w:bookmarkStart w:id="13" w:name="_Toc514870941"/>
+      <w:bookmarkStart w:id="14" w:name="_Toc514956827"/>
       <w:r>
         <w:t>Start application</w:t>
       </w:r>
-      <w:bookmarkEnd w:id="13"/>
+      <w:bookmarkEnd w:id="14"/>
     </w:p>
     <w:p>
       <w:r>
@@ -2598,11 +3873,11 @@
       <w:pPr>
         <w:pStyle w:val="Heading3"/>
       </w:pPr>
-      <w:bookmarkStart w:id="14" w:name="_Toc514870942"/>
+      <w:bookmarkStart w:id="15" w:name="_Toc514956828"/>
       <w:r>
         <w:t>Application in browser</w:t>
       </w:r>
-      <w:bookmarkEnd w:id="14"/>
+      <w:bookmarkEnd w:id="15"/>
     </w:p>
     <w:p>
       <w:r>
@@ -2657,6 +3932,1334 @@
         </w:drawing>
       </w:r>
     </w:p>
+    <w:p>
+      <w:pPr>
+        <w:pStyle w:val="Heading3"/>
+      </w:pPr>
+      <w:bookmarkStart w:id="16" w:name="_Toc514956829"/>
+      <w:r>
+        <w:t>Install npm monitor</w:t>
+      </w:r>
+      <w:bookmarkEnd w:id="16"/>
+    </w:p>
+    <w:p>
+      <w:r>
+        <w:t>This will help you to monitor code changes to rebuild the application based on new changes.</w:t>
+      </w:r>
+    </w:p>
+    <w:p>
+      <w:r>
+        <w:rPr>
+          <w:noProof/>
+          <w:lang w:eastAsia="en-IN"/>
+        </w:rPr>
+        <w:drawing>
+          <wp:inline distT="0" distB="0" distL="0" distR="0">
+            <wp:extent cx="5731510" cy="1371499"/>
+            <wp:effectExtent l="19050" t="0" r="2540" b="0"/>
+            <wp:docPr id="10" name="Picture 1"/>
+            <wp:cNvGraphicFramePr>
+              <a:graphicFrameLocks xmlns:a="http://schemas.openxmlformats.org/drawingml/2006/main" noChangeAspect="1"/>
+            </wp:cNvGraphicFramePr>
+            <a:graphic xmlns:a="http://schemas.openxmlformats.org/drawingml/2006/main">
+              <a:graphicData uri="http://schemas.openxmlformats.org/drawingml/2006/picture">
+                <pic:pic xmlns:pic="http://schemas.openxmlformats.org/drawingml/2006/picture">
+                  <pic:nvPicPr>
+                    <pic:cNvPr id="0" name="Picture 1"/>
+                    <pic:cNvPicPr>
+                      <a:picLocks noChangeAspect="1" noChangeArrowheads="1"/>
+                    </pic:cNvPicPr>
+                  </pic:nvPicPr>
+                  <pic:blipFill>
+                    <a:blip r:embed="rId24"/>
+                    <a:srcRect/>
+                    <a:stretch>
+                      <a:fillRect/>
+                    </a:stretch>
+                  </pic:blipFill>
+                  <pic:spPr bwMode="auto">
+                    <a:xfrm>
+                      <a:off x="0" y="0"/>
+                      <a:ext cx="5731510" cy="1371499"/>
+                    </a:xfrm>
+                    <a:prstGeom prst="rect">
+                      <a:avLst/>
+                    </a:prstGeom>
+                    <a:noFill/>
+                    <a:ln w="9525">
+                      <a:noFill/>
+                      <a:miter lim="800000"/>
+                      <a:headEnd/>
+                      <a:tailEnd/>
+                    </a:ln>
+                  </pic:spPr>
+                </pic:pic>
+              </a:graphicData>
+            </a:graphic>
+          </wp:inline>
+        </w:drawing>
+      </w:r>
+    </w:p>
+    <w:p>
+      <w:pPr>
+        <w:pStyle w:val="Heading3"/>
+      </w:pPr>
+      <w:bookmarkStart w:id="17" w:name="_Toc514956830"/>
+      <w:r>
+        <w:t>Monitoring server</w:t>
+      </w:r>
+      <w:bookmarkEnd w:id="17"/>
+    </w:p>
+    <w:p>
+      <w:r>
+        <w:t>if we do any changes in our project files, this tool automatically builds it own.</w:t>
+      </w:r>
+      <w:r>
+        <w:t xml:space="preserve"> This will get server js mapp</w:t>
+      </w:r>
+      <w:r>
+        <w:t>ed in package.js under main tag, and start the serever.</w:t>
+      </w:r>
+    </w:p>
+    <w:p>
+      <w:r>
+        <w:rPr>
+          <w:noProof/>
+          <w:lang w:eastAsia="en-IN"/>
+        </w:rPr>
+        <w:drawing>
+          <wp:inline distT="0" distB="0" distL="0" distR="0">
+            <wp:extent cx="5731510" cy="2184239"/>
+            <wp:effectExtent l="19050" t="0" r="2540" b="0"/>
+            <wp:docPr id="19" name="Picture 8"/>
+            <wp:cNvGraphicFramePr>
+              <a:graphicFrameLocks xmlns:a="http://schemas.openxmlformats.org/drawingml/2006/main" noChangeAspect="1"/>
+            </wp:cNvGraphicFramePr>
+            <a:graphic xmlns:a="http://schemas.openxmlformats.org/drawingml/2006/main">
+              <a:graphicData uri="http://schemas.openxmlformats.org/drawingml/2006/picture">
+                <pic:pic xmlns:pic="http://schemas.openxmlformats.org/drawingml/2006/picture">
+                  <pic:nvPicPr>
+                    <pic:cNvPr id="0" name="Picture 8"/>
+                    <pic:cNvPicPr>
+                      <a:picLocks noChangeAspect="1" noChangeArrowheads="1"/>
+                    </pic:cNvPicPr>
+                  </pic:nvPicPr>
+                  <pic:blipFill>
+                    <a:blip r:embed="rId25"/>
+                    <a:srcRect/>
+                    <a:stretch>
+                      <a:fillRect/>
+                    </a:stretch>
+                  </pic:blipFill>
+                  <pic:spPr bwMode="auto">
+                    <a:xfrm>
+                      <a:off x="0" y="0"/>
+                      <a:ext cx="5731510" cy="2184239"/>
+                    </a:xfrm>
+                    <a:prstGeom prst="rect">
+                      <a:avLst/>
+                    </a:prstGeom>
+                    <a:noFill/>
+                    <a:ln w="9525">
+                      <a:noFill/>
+                      <a:miter lim="800000"/>
+                      <a:headEnd/>
+                      <a:tailEnd/>
+                    </a:ln>
+                  </pic:spPr>
+                </pic:pic>
+              </a:graphicData>
+            </a:graphic>
+          </wp:inline>
+        </w:drawing>
+      </w:r>
+    </w:p>
+    <w:p/>
+    <w:p>
+      <w:pPr>
+        <w:pStyle w:val="Heading3"/>
+      </w:pPr>
+      <w:bookmarkStart w:id="18" w:name="_Toc514956831"/>
+      <w:r>
+        <w:lastRenderedPageBreak/>
+        <w:t>Building Routs</w:t>
+      </w:r>
+      <w:bookmarkEnd w:id="18"/>
+    </w:p>
+    <w:p>
+      <w:pPr>
+        <w:pStyle w:val="Heading3"/>
+      </w:pPr>
+      <w:bookmarkStart w:id="19" w:name="_Toc514956832"/>
+      <w:r>
+        <w:t>Changes in app.js</w:t>
+      </w:r>
+      <w:bookmarkEnd w:id="19"/>
+    </w:p>
+    <w:p>
+      <w:r>
+        <w:rPr>
+          <w:noProof/>
+          <w:lang w:eastAsia="en-IN"/>
+        </w:rPr>
+        <w:drawing>
+          <wp:inline distT="0" distB="0" distL="0" distR="0">
+            <wp:extent cx="5734050" cy="3352800"/>
+            <wp:effectExtent l="19050" t="0" r="0" b="0"/>
+            <wp:docPr id="20" name="Picture 11"/>
+            <wp:cNvGraphicFramePr>
+              <a:graphicFrameLocks xmlns:a="http://schemas.openxmlformats.org/drawingml/2006/main" noChangeAspect="1"/>
+            </wp:cNvGraphicFramePr>
+            <a:graphic xmlns:a="http://schemas.openxmlformats.org/drawingml/2006/main">
+              <a:graphicData uri="http://schemas.openxmlformats.org/drawingml/2006/picture">
+                <pic:pic xmlns:pic="http://schemas.openxmlformats.org/drawingml/2006/picture">
+                  <pic:nvPicPr>
+                    <pic:cNvPr id="0" name="Picture 11"/>
+                    <pic:cNvPicPr>
+                      <a:picLocks noChangeAspect="1" noChangeArrowheads="1"/>
+                    </pic:cNvPicPr>
+                  </pic:nvPicPr>
+                  <pic:blipFill>
+                    <a:blip r:embed="rId26"/>
+                    <a:srcRect/>
+                    <a:stretch>
+                      <a:fillRect/>
+                    </a:stretch>
+                  </pic:blipFill>
+                  <pic:spPr bwMode="auto">
+                    <a:xfrm>
+                      <a:off x="0" y="0"/>
+                      <a:ext cx="5734050" cy="3352800"/>
+                    </a:xfrm>
+                    <a:prstGeom prst="rect">
+                      <a:avLst/>
+                    </a:prstGeom>
+                    <a:noFill/>
+                    <a:ln w="9525">
+                      <a:noFill/>
+                      <a:miter lim="800000"/>
+                      <a:headEnd/>
+                      <a:tailEnd/>
+                    </a:ln>
+                  </pic:spPr>
+                </pic:pic>
+              </a:graphicData>
+            </a:graphic>
+          </wp:inline>
+        </w:drawing>
+      </w:r>
+    </w:p>
+    <w:p>
+      <w:pPr>
+        <w:pStyle w:val="Heading3"/>
+      </w:pPr>
+      <w:bookmarkStart w:id="20" w:name="_Toc514956833"/>
+      <w:r>
+        <w:t>Update in Router.js</w:t>
+      </w:r>
+      <w:bookmarkEnd w:id="20"/>
+    </w:p>
+    <w:p>
+      <w:r>
+        <w:rPr>
+          <w:noProof/>
+          <w:lang w:eastAsia="en-IN"/>
+        </w:rPr>
+        <w:drawing>
+          <wp:inline distT="0" distB="0" distL="0" distR="0">
+            <wp:extent cx="5734050" cy="1628775"/>
+            <wp:effectExtent l="19050" t="0" r="0" b="0"/>
+            <wp:docPr id="21" name="Picture 12"/>
+            <wp:cNvGraphicFramePr>
+              <a:graphicFrameLocks xmlns:a="http://schemas.openxmlformats.org/drawingml/2006/main" noChangeAspect="1"/>
+            </wp:cNvGraphicFramePr>
+            <a:graphic xmlns:a="http://schemas.openxmlformats.org/drawingml/2006/main">
+              <a:graphicData uri="http://schemas.openxmlformats.org/drawingml/2006/picture">
+                <pic:pic xmlns:pic="http://schemas.openxmlformats.org/drawingml/2006/picture">
+                  <pic:nvPicPr>
+                    <pic:cNvPr id="0" name="Picture 12"/>
+                    <pic:cNvPicPr>
+                      <a:picLocks noChangeAspect="1" noChangeArrowheads="1"/>
+                    </pic:cNvPicPr>
+                  </pic:nvPicPr>
+                  <pic:blipFill>
+                    <a:blip r:embed="rId27"/>
+                    <a:srcRect/>
+                    <a:stretch>
+                      <a:fillRect/>
+                    </a:stretch>
+                  </pic:blipFill>
+                  <pic:spPr bwMode="auto">
+                    <a:xfrm>
+                      <a:off x="0" y="0"/>
+                      <a:ext cx="5734050" cy="1628775"/>
+                    </a:xfrm>
+                    <a:prstGeom prst="rect">
+                      <a:avLst/>
+                    </a:prstGeom>
+                    <a:noFill/>
+                    <a:ln w="9525">
+                      <a:noFill/>
+                      <a:miter lim="800000"/>
+                      <a:headEnd/>
+                      <a:tailEnd/>
+                    </a:ln>
+                  </pic:spPr>
+                </pic:pic>
+              </a:graphicData>
+            </a:graphic>
+          </wp:inline>
+        </w:drawing>
+      </w:r>
+    </w:p>
+    <w:p>
+      <w:pPr>
+        <w:pStyle w:val="Heading3"/>
+      </w:pPr>
+      <w:bookmarkStart w:id="21" w:name="_Toc514956834"/>
+      <w:r>
+        <w:t>API output in browser</w:t>
+      </w:r>
+      <w:bookmarkEnd w:id="21"/>
+    </w:p>
+    <w:p>
+      <w:r>
+        <w:rPr>
+          <w:noProof/>
+          <w:lang w:eastAsia="en-IN"/>
+        </w:rPr>
+        <w:drawing>
+          <wp:inline distT="0" distB="0" distL="0" distR="0">
+            <wp:extent cx="4429125" cy="962025"/>
+            <wp:effectExtent l="19050" t="0" r="9525" b="0"/>
+            <wp:docPr id="22" name="Picture 13"/>
+            <wp:cNvGraphicFramePr>
+              <a:graphicFrameLocks xmlns:a="http://schemas.openxmlformats.org/drawingml/2006/main" noChangeAspect="1"/>
+            </wp:cNvGraphicFramePr>
+            <a:graphic xmlns:a="http://schemas.openxmlformats.org/drawingml/2006/main">
+              <a:graphicData uri="http://schemas.openxmlformats.org/drawingml/2006/picture">
+                <pic:pic xmlns:pic="http://schemas.openxmlformats.org/drawingml/2006/picture">
+                  <pic:nvPicPr>
+                    <pic:cNvPr id="0" name="Picture 13"/>
+                    <pic:cNvPicPr>
+                      <a:picLocks noChangeAspect="1" noChangeArrowheads="1"/>
+                    </pic:cNvPicPr>
+                  </pic:nvPicPr>
+                  <pic:blipFill>
+                    <a:blip r:embed="rId28"/>
+                    <a:srcRect/>
+                    <a:stretch>
+                      <a:fillRect/>
+                    </a:stretch>
+                  </pic:blipFill>
+                  <pic:spPr bwMode="auto">
+                    <a:xfrm>
+                      <a:off x="0" y="0"/>
+                      <a:ext cx="4429125" cy="962025"/>
+                    </a:xfrm>
+                    <a:prstGeom prst="rect">
+                      <a:avLst/>
+                    </a:prstGeom>
+                    <a:noFill/>
+                    <a:ln w="9525">
+                      <a:noFill/>
+                      <a:miter lim="800000"/>
+                      <a:headEnd/>
+                      <a:tailEnd/>
+                    </a:ln>
+                  </pic:spPr>
+                </pic:pic>
+              </a:graphicData>
+            </a:graphic>
+          </wp:inline>
+        </w:drawing>
+      </w:r>
+    </w:p>
+    <w:p>
+      <w:pPr>
+        <w:pStyle w:val="Heading3"/>
+      </w:pPr>
+      <w:bookmarkStart w:id="22" w:name="_Toc514956835"/>
+      <w:r>
+        <w:lastRenderedPageBreak/>
+        <w:t>Establish Mongo DB connection</w:t>
+      </w:r>
+      <w:bookmarkEnd w:id="22"/>
+    </w:p>
+    <w:p>
+      <w:pPr>
+        <w:pStyle w:val="Heading3"/>
+      </w:pPr>
+      <w:bookmarkStart w:id="23" w:name="_Toc514956836"/>
+      <w:r>
+        <w:t>Create a model and export</w:t>
+      </w:r>
+      <w:bookmarkEnd w:id="23"/>
+    </w:p>
+    <w:p>
+      <w:r>
+        <w:rPr>
+          <w:noProof/>
+          <w:lang w:eastAsia="en-IN"/>
+        </w:rPr>
+        <w:drawing>
+          <wp:inline distT="0" distB="0" distL="0" distR="0">
+            <wp:extent cx="5724525" cy="2286000"/>
+            <wp:effectExtent l="19050" t="0" r="9525" b="0"/>
+            <wp:docPr id="23" name="Picture 14"/>
+            <wp:cNvGraphicFramePr>
+              <a:graphicFrameLocks xmlns:a="http://schemas.openxmlformats.org/drawingml/2006/main" noChangeAspect="1"/>
+            </wp:cNvGraphicFramePr>
+            <a:graphic xmlns:a="http://schemas.openxmlformats.org/drawingml/2006/main">
+              <a:graphicData uri="http://schemas.openxmlformats.org/drawingml/2006/picture">
+                <pic:pic xmlns:pic="http://schemas.openxmlformats.org/drawingml/2006/picture">
+                  <pic:nvPicPr>
+                    <pic:cNvPr id="0" name="Picture 14"/>
+                    <pic:cNvPicPr>
+                      <a:picLocks noChangeAspect="1" noChangeArrowheads="1"/>
+                    </pic:cNvPicPr>
+                  </pic:nvPicPr>
+                  <pic:blipFill>
+                    <a:blip r:embed="rId29"/>
+                    <a:srcRect/>
+                    <a:stretch>
+                      <a:fillRect/>
+                    </a:stretch>
+                  </pic:blipFill>
+                  <pic:spPr bwMode="auto">
+                    <a:xfrm>
+                      <a:off x="0" y="0"/>
+                      <a:ext cx="5724525" cy="2286000"/>
+                    </a:xfrm>
+                    <a:prstGeom prst="rect">
+                      <a:avLst/>
+                    </a:prstGeom>
+                    <a:noFill/>
+                    <a:ln w="9525">
+                      <a:noFill/>
+                      <a:miter lim="800000"/>
+                      <a:headEnd/>
+                      <a:tailEnd/>
+                    </a:ln>
+                  </pic:spPr>
+                </pic:pic>
+              </a:graphicData>
+            </a:graphic>
+          </wp:inline>
+        </w:drawing>
+      </w:r>
+    </w:p>
+    <w:p>
+      <w:pPr>
+        <w:pStyle w:val="Heading3"/>
+      </w:pPr>
+      <w:bookmarkStart w:id="24" w:name="_Toc514956837"/>
+      <w:r>
+        <w:t>Update to App.js</w:t>
+      </w:r>
+      <w:bookmarkEnd w:id="24"/>
+    </w:p>
+    <w:p>
+      <w:r>
+        <w:rPr>
+          <w:noProof/>
+          <w:lang w:eastAsia="en-IN"/>
+        </w:rPr>
+        <w:drawing>
+          <wp:inline distT="0" distB="0" distL="0" distR="0">
+            <wp:extent cx="5724525" cy="2209800"/>
+            <wp:effectExtent l="19050" t="0" r="9525" b="0"/>
+            <wp:docPr id="24" name="Picture 15"/>
+            <wp:cNvGraphicFramePr>
+              <a:graphicFrameLocks xmlns:a="http://schemas.openxmlformats.org/drawingml/2006/main" noChangeAspect="1"/>
+            </wp:cNvGraphicFramePr>
+            <a:graphic xmlns:a="http://schemas.openxmlformats.org/drawingml/2006/main">
+              <a:graphicData uri="http://schemas.openxmlformats.org/drawingml/2006/picture">
+                <pic:pic xmlns:pic="http://schemas.openxmlformats.org/drawingml/2006/picture">
+                  <pic:nvPicPr>
+                    <pic:cNvPr id="0" name="Picture 15"/>
+                    <pic:cNvPicPr>
+                      <a:picLocks noChangeAspect="1" noChangeArrowheads="1"/>
+                    </pic:cNvPicPr>
+                  </pic:nvPicPr>
+                  <pic:blipFill>
+                    <a:blip r:embed="rId30"/>
+                    <a:srcRect/>
+                    <a:stretch>
+                      <a:fillRect/>
+                    </a:stretch>
+                  </pic:blipFill>
+                  <pic:spPr bwMode="auto">
+                    <a:xfrm>
+                      <a:off x="0" y="0"/>
+                      <a:ext cx="5724525" cy="2209800"/>
+                    </a:xfrm>
+                    <a:prstGeom prst="rect">
+                      <a:avLst/>
+                    </a:prstGeom>
+                    <a:noFill/>
+                    <a:ln w="9525">
+                      <a:noFill/>
+                      <a:miter lim="800000"/>
+                      <a:headEnd/>
+                      <a:tailEnd/>
+                    </a:ln>
+                  </pic:spPr>
+                </pic:pic>
+              </a:graphicData>
+            </a:graphic>
+          </wp:inline>
+        </w:drawing>
+      </w:r>
+    </w:p>
+    <w:p>
+      <w:pPr>
+        <w:pStyle w:val="Heading3"/>
+      </w:pPr>
+      <w:bookmarkStart w:id="25" w:name="_Toc514956838"/>
+      <w:r>
+        <w:t>Connection status</w:t>
+      </w:r>
+      <w:bookmarkEnd w:id="25"/>
+    </w:p>
+    <w:p>
+      <w:r>
+        <w:rPr>
+          <w:noProof/>
+          <w:lang w:eastAsia="en-IN"/>
+        </w:rPr>
+        <w:drawing>
+          <wp:inline distT="0" distB="0" distL="0" distR="0">
+            <wp:extent cx="3238500" cy="1095375"/>
+            <wp:effectExtent l="19050" t="0" r="0" b="0"/>
+            <wp:docPr id="25" name="Picture 16"/>
+            <wp:cNvGraphicFramePr>
+              <a:graphicFrameLocks xmlns:a="http://schemas.openxmlformats.org/drawingml/2006/main" noChangeAspect="1"/>
+            </wp:cNvGraphicFramePr>
+            <a:graphic xmlns:a="http://schemas.openxmlformats.org/drawingml/2006/main">
+              <a:graphicData uri="http://schemas.openxmlformats.org/drawingml/2006/picture">
+                <pic:pic xmlns:pic="http://schemas.openxmlformats.org/drawingml/2006/picture">
+                  <pic:nvPicPr>
+                    <pic:cNvPr id="0" name="Picture 16"/>
+                    <pic:cNvPicPr>
+                      <a:picLocks noChangeAspect="1" noChangeArrowheads="1"/>
+                    </pic:cNvPicPr>
+                  </pic:nvPicPr>
+                  <pic:blipFill>
+                    <a:blip r:embed="rId31"/>
+                    <a:srcRect/>
+                    <a:stretch>
+                      <a:fillRect/>
+                    </a:stretch>
+                  </pic:blipFill>
+                  <pic:spPr bwMode="auto">
+                    <a:xfrm>
+                      <a:off x="0" y="0"/>
+                      <a:ext cx="3238500" cy="1095375"/>
+                    </a:xfrm>
+                    <a:prstGeom prst="rect">
+                      <a:avLst/>
+                    </a:prstGeom>
+                    <a:noFill/>
+                    <a:ln w="9525">
+                      <a:noFill/>
+                      <a:miter lim="800000"/>
+                      <a:headEnd/>
+                      <a:tailEnd/>
+                    </a:ln>
+                  </pic:spPr>
+                </pic:pic>
+              </a:graphicData>
+            </a:graphic>
+          </wp:inline>
+        </w:drawing>
+      </w:r>
+    </w:p>
+    <w:p>
+      <w:pPr>
+        <w:pStyle w:val="Heading3"/>
+      </w:pPr>
+      <w:bookmarkStart w:id="26" w:name="_Toc514956839"/>
+      <w:r>
+        <w:lastRenderedPageBreak/>
+        <w:t>Test ADD/Delete APIs with POSTMAN Chrome plug-in</w:t>
+      </w:r>
+      <w:bookmarkEnd w:id="26"/>
+      <w:r>
+        <w:t xml:space="preserve"> </w:t>
+      </w:r>
+    </w:p>
+    <w:p>
+      <w:pPr>
+        <w:pStyle w:val="Heading4"/>
+      </w:pPr>
+      <w:r>
+        <w:t>Testing Add Contact</w:t>
+      </w:r>
+      <w:r>
+        <w:t xml:space="preserve"> API</w:t>
+      </w:r>
+    </w:p>
+    <w:p>
+      <w:r>
+        <w:rPr>
+          <w:noProof/>
+          <w:lang w:eastAsia="en-IN"/>
+        </w:rPr>
+        <w:drawing>
+          <wp:inline distT="0" distB="0" distL="0" distR="0">
+            <wp:extent cx="5305425" cy="1952625"/>
+            <wp:effectExtent l="19050" t="0" r="9525" b="0"/>
+            <wp:docPr id="30" name="Picture 19"/>
+            <wp:cNvGraphicFramePr>
+              <a:graphicFrameLocks xmlns:a="http://schemas.openxmlformats.org/drawingml/2006/main" noChangeAspect="1"/>
+            </wp:cNvGraphicFramePr>
+            <a:graphic xmlns:a="http://schemas.openxmlformats.org/drawingml/2006/main">
+              <a:graphicData uri="http://schemas.openxmlformats.org/drawingml/2006/picture">
+                <pic:pic xmlns:pic="http://schemas.openxmlformats.org/drawingml/2006/picture">
+                  <pic:nvPicPr>
+                    <pic:cNvPr id="0" name="Picture 19"/>
+                    <pic:cNvPicPr>
+                      <a:picLocks noChangeAspect="1" noChangeArrowheads="1"/>
+                    </pic:cNvPicPr>
+                  </pic:nvPicPr>
+                  <pic:blipFill>
+                    <a:blip r:embed="rId32"/>
+                    <a:srcRect/>
+                    <a:stretch>
+                      <a:fillRect/>
+                    </a:stretch>
+                  </pic:blipFill>
+                  <pic:spPr bwMode="auto">
+                    <a:xfrm>
+                      <a:off x="0" y="0"/>
+                      <a:ext cx="5305425" cy="1952625"/>
+                    </a:xfrm>
+                    <a:prstGeom prst="rect">
+                      <a:avLst/>
+                    </a:prstGeom>
+                    <a:noFill/>
+                    <a:ln w="9525">
+                      <a:noFill/>
+                      <a:miter lim="800000"/>
+                      <a:headEnd/>
+                      <a:tailEnd/>
+                    </a:ln>
+                  </pic:spPr>
+                </pic:pic>
+              </a:graphicData>
+            </a:graphic>
+          </wp:inline>
+        </w:drawing>
+      </w:r>
+    </w:p>
+    <w:p>
+      <w:pPr>
+        <w:pStyle w:val="Heading4"/>
+      </w:pPr>
+      <w:r>
+        <w:t xml:space="preserve">Test </w:t>
+      </w:r>
+      <w:r>
+        <w:t xml:space="preserve"> </w:t>
+      </w:r>
+      <w:r>
+        <w:t>get Contact</w:t>
+      </w:r>
+      <w:r>
+        <w:t xml:space="preserve">  list</w:t>
+      </w:r>
+      <w:r>
+        <w:t xml:space="preserve"> API</w:t>
+      </w:r>
+    </w:p>
+    <w:p>
+      <w:r>
+        <w:rPr>
+          <w:noProof/>
+          <w:lang w:eastAsia="en-IN"/>
+        </w:rPr>
+        <w:drawing>
+          <wp:inline distT="0" distB="0" distL="0" distR="0">
+            <wp:extent cx="4686300" cy="1943100"/>
+            <wp:effectExtent l="19050" t="0" r="0" b="0"/>
+            <wp:docPr id="31" name="Picture 20"/>
+            <wp:cNvGraphicFramePr>
+              <a:graphicFrameLocks xmlns:a="http://schemas.openxmlformats.org/drawingml/2006/main" noChangeAspect="1"/>
+            </wp:cNvGraphicFramePr>
+            <a:graphic xmlns:a="http://schemas.openxmlformats.org/drawingml/2006/main">
+              <a:graphicData uri="http://schemas.openxmlformats.org/drawingml/2006/picture">
+                <pic:pic xmlns:pic="http://schemas.openxmlformats.org/drawingml/2006/picture">
+                  <pic:nvPicPr>
+                    <pic:cNvPr id="0" name="Picture 20"/>
+                    <pic:cNvPicPr>
+                      <a:picLocks noChangeAspect="1" noChangeArrowheads="1"/>
+                    </pic:cNvPicPr>
+                  </pic:nvPicPr>
+                  <pic:blipFill>
+                    <a:blip r:embed="rId33"/>
+                    <a:srcRect/>
+                    <a:stretch>
+                      <a:fillRect/>
+                    </a:stretch>
+                  </pic:blipFill>
+                  <pic:spPr bwMode="auto">
+                    <a:xfrm>
+                      <a:off x="0" y="0"/>
+                      <a:ext cx="4686300" cy="1943100"/>
+                    </a:xfrm>
+                    <a:prstGeom prst="rect">
+                      <a:avLst/>
+                    </a:prstGeom>
+                    <a:noFill/>
+                    <a:ln w="9525">
+                      <a:noFill/>
+                      <a:miter lim="800000"/>
+                      <a:headEnd/>
+                      <a:tailEnd/>
+                    </a:ln>
+                  </pic:spPr>
+                </pic:pic>
+              </a:graphicData>
+            </a:graphic>
+          </wp:inline>
+        </w:drawing>
+      </w:r>
+    </w:p>
+    <w:p>
+      <w:pPr>
+        <w:pStyle w:val="Heading4"/>
+      </w:pPr>
+      <w:r>
+        <w:t>Test Delete API</w:t>
+      </w:r>
+    </w:p>
+    <w:p>
+      <w:r>
+        <w:rPr>
+          <w:noProof/>
+          <w:lang w:eastAsia="en-IN"/>
+        </w:rPr>
+        <w:drawing>
+          <wp:inline distT="0" distB="0" distL="0" distR="0">
+            <wp:extent cx="4781550" cy="1476375"/>
+            <wp:effectExtent l="19050" t="0" r="0" b="0"/>
+            <wp:docPr id="32" name="Picture 21"/>
+            <wp:cNvGraphicFramePr>
+              <a:graphicFrameLocks xmlns:a="http://schemas.openxmlformats.org/drawingml/2006/main" noChangeAspect="1"/>
+            </wp:cNvGraphicFramePr>
+            <a:graphic xmlns:a="http://schemas.openxmlformats.org/drawingml/2006/main">
+              <a:graphicData uri="http://schemas.openxmlformats.org/drawingml/2006/picture">
+                <pic:pic xmlns:pic="http://schemas.openxmlformats.org/drawingml/2006/picture">
+                  <pic:nvPicPr>
+                    <pic:cNvPr id="0" name="Picture 21"/>
+                    <pic:cNvPicPr>
+                      <a:picLocks noChangeAspect="1" noChangeArrowheads="1"/>
+                    </pic:cNvPicPr>
+                  </pic:nvPicPr>
+                  <pic:blipFill>
+                    <a:blip r:embed="rId34"/>
+                    <a:srcRect/>
+                    <a:stretch>
+                      <a:fillRect/>
+                    </a:stretch>
+                  </pic:blipFill>
+                  <pic:spPr bwMode="auto">
+                    <a:xfrm>
+                      <a:off x="0" y="0"/>
+                      <a:ext cx="4781550" cy="1476375"/>
+                    </a:xfrm>
+                    <a:prstGeom prst="rect">
+                      <a:avLst/>
+                    </a:prstGeom>
+                    <a:noFill/>
+                    <a:ln w="9525">
+                      <a:noFill/>
+                      <a:miter lim="800000"/>
+                      <a:headEnd/>
+                      <a:tailEnd/>
+                    </a:ln>
+                  </pic:spPr>
+                </pic:pic>
+              </a:graphicData>
+            </a:graphic>
+          </wp:inline>
+        </w:drawing>
+      </w:r>
+    </w:p>
+    <w:p>
+      <w:r>
+        <w:t>After delete list count reduced to 2 to 1</w:t>
+      </w:r>
+    </w:p>
+    <w:p>
+      <w:r>
+        <w:rPr>
+          <w:noProof/>
+          <w:lang w:eastAsia="en-IN"/>
+        </w:rPr>
+        <w:drawing>
+          <wp:inline distT="0" distB="0" distL="0" distR="0">
+            <wp:extent cx="4848225" cy="1676400"/>
+            <wp:effectExtent l="19050" t="0" r="9525" b="0"/>
+            <wp:docPr id="33" name="Picture 22"/>
+            <wp:cNvGraphicFramePr>
+              <a:graphicFrameLocks xmlns:a="http://schemas.openxmlformats.org/drawingml/2006/main" noChangeAspect="1"/>
+            </wp:cNvGraphicFramePr>
+            <a:graphic xmlns:a="http://schemas.openxmlformats.org/drawingml/2006/main">
+              <a:graphicData uri="http://schemas.openxmlformats.org/drawingml/2006/picture">
+                <pic:pic xmlns:pic="http://schemas.openxmlformats.org/drawingml/2006/picture">
+                  <pic:nvPicPr>
+                    <pic:cNvPr id="0" name="Picture 22"/>
+                    <pic:cNvPicPr>
+                      <a:picLocks noChangeAspect="1" noChangeArrowheads="1"/>
+                    </pic:cNvPicPr>
+                  </pic:nvPicPr>
+                  <pic:blipFill>
+                    <a:blip r:embed="rId35"/>
+                    <a:srcRect/>
+                    <a:stretch>
+                      <a:fillRect/>
+                    </a:stretch>
+                  </pic:blipFill>
+                  <pic:spPr bwMode="auto">
+                    <a:xfrm>
+                      <a:off x="0" y="0"/>
+                      <a:ext cx="4848225" cy="1676400"/>
+                    </a:xfrm>
+                    <a:prstGeom prst="rect">
+                      <a:avLst/>
+                    </a:prstGeom>
+                    <a:noFill/>
+                    <a:ln w="9525">
+                      <a:noFill/>
+                      <a:miter lim="800000"/>
+                      <a:headEnd/>
+                      <a:tailEnd/>
+                    </a:ln>
+                  </pic:spPr>
+                </pic:pic>
+              </a:graphicData>
+            </a:graphic>
+          </wp:inline>
+        </w:drawing>
+      </w:r>
+    </w:p>
+    <w:p>
+      <w:pPr>
+        <w:pStyle w:val="Heading2"/>
+      </w:pPr>
+      <w:bookmarkStart w:id="27" w:name="_Toc514956840"/>
+      <w:r>
+        <w:lastRenderedPageBreak/>
+        <w:t>Building Angular Client project</w:t>
+      </w:r>
+      <w:bookmarkEnd w:id="27"/>
+    </w:p>
+    <w:p>
+      <w:pPr>
+        <w:pStyle w:val="Heading3"/>
+      </w:pPr>
+      <w:bookmarkStart w:id="28" w:name="_Toc514956841"/>
+      <w:r>
+        <w:t>I</w:t>
+      </w:r>
+      <w:r>
+        <w:t>nstall angular client</w:t>
+      </w:r>
+      <w:bookmarkEnd w:id="28"/>
+    </w:p>
+    <w:p>
+      <w:r>
+        <w:t xml:space="preserve"> install angular client</w:t>
+      </w:r>
+    </w:p>
+    <w:p>
+      <w:r>
+        <w:rPr>
+          <w:noProof/>
+          <w:lang w:eastAsia="en-IN"/>
+        </w:rPr>
+        <w:drawing>
+          <wp:inline distT="0" distB="0" distL="0" distR="0">
+            <wp:extent cx="5731510" cy="1879461"/>
+            <wp:effectExtent l="19050" t="0" r="2540" b="0"/>
+            <wp:docPr id="35" name="Picture 26"/>
+            <wp:cNvGraphicFramePr>
+              <a:graphicFrameLocks xmlns:a="http://schemas.openxmlformats.org/drawingml/2006/main" noChangeAspect="1"/>
+            </wp:cNvGraphicFramePr>
+            <a:graphic xmlns:a="http://schemas.openxmlformats.org/drawingml/2006/main">
+              <a:graphicData uri="http://schemas.openxmlformats.org/drawingml/2006/picture">
+                <pic:pic xmlns:pic="http://schemas.openxmlformats.org/drawingml/2006/picture">
+                  <pic:nvPicPr>
+                    <pic:cNvPr id="0" name="Picture 26"/>
+                    <pic:cNvPicPr>
+                      <a:picLocks noChangeAspect="1" noChangeArrowheads="1"/>
+                    </pic:cNvPicPr>
+                  </pic:nvPicPr>
+                  <pic:blipFill>
+                    <a:blip r:embed="rId36"/>
+                    <a:srcRect/>
+                    <a:stretch>
+                      <a:fillRect/>
+                    </a:stretch>
+                  </pic:blipFill>
+                  <pic:spPr bwMode="auto">
+                    <a:xfrm>
+                      <a:off x="0" y="0"/>
+                      <a:ext cx="5731510" cy="1879461"/>
+                    </a:xfrm>
+                    <a:prstGeom prst="rect">
+                      <a:avLst/>
+                    </a:prstGeom>
+                    <a:noFill/>
+                    <a:ln w="9525">
+                      <a:noFill/>
+                      <a:miter lim="800000"/>
+                      <a:headEnd/>
+                      <a:tailEnd/>
+                    </a:ln>
+                  </pic:spPr>
+                </pic:pic>
+              </a:graphicData>
+            </a:graphic>
+          </wp:inline>
+        </w:drawing>
+      </w:r>
+    </w:p>
+    <w:p>
+      <w:r>
+        <w:rPr>
+          <w:noProof/>
+          <w:lang w:eastAsia="en-IN"/>
+        </w:rPr>
+        <w:drawing>
+          <wp:inline distT="0" distB="0" distL="0" distR="0">
+            <wp:extent cx="4743450" cy="3190875"/>
+            <wp:effectExtent l="19050" t="0" r="0" b="0"/>
+            <wp:docPr id="36" name="Picture 29"/>
+            <wp:cNvGraphicFramePr>
+              <a:graphicFrameLocks xmlns:a="http://schemas.openxmlformats.org/drawingml/2006/main" noChangeAspect="1"/>
+            </wp:cNvGraphicFramePr>
+            <a:graphic xmlns:a="http://schemas.openxmlformats.org/drawingml/2006/main">
+              <a:graphicData uri="http://schemas.openxmlformats.org/drawingml/2006/picture">
+                <pic:pic xmlns:pic="http://schemas.openxmlformats.org/drawingml/2006/picture">
+                  <pic:nvPicPr>
+                    <pic:cNvPr id="0" name="Picture 29"/>
+                    <pic:cNvPicPr>
+                      <a:picLocks noChangeAspect="1" noChangeArrowheads="1"/>
+                    </pic:cNvPicPr>
+                  </pic:nvPicPr>
+                  <pic:blipFill>
+                    <a:blip r:embed="rId37"/>
+                    <a:srcRect/>
+                    <a:stretch>
+                      <a:fillRect/>
+                    </a:stretch>
+                  </pic:blipFill>
+                  <pic:spPr bwMode="auto">
+                    <a:xfrm>
+                      <a:off x="0" y="0"/>
+                      <a:ext cx="4743450" cy="3190875"/>
+                    </a:xfrm>
+                    <a:prstGeom prst="rect">
+                      <a:avLst/>
+                    </a:prstGeom>
+                    <a:noFill/>
+                    <a:ln w="9525">
+                      <a:noFill/>
+                      <a:miter lim="800000"/>
+                      <a:headEnd/>
+                      <a:tailEnd/>
+                    </a:ln>
+                  </pic:spPr>
+                </pic:pic>
+              </a:graphicData>
+            </a:graphic>
+          </wp:inline>
+        </w:drawing>
+      </w:r>
+    </w:p>
+    <w:p>
+      <w:pPr>
+        <w:pStyle w:val="Heading3"/>
+      </w:pPr>
+      <w:bookmarkStart w:id="29" w:name="_Toc514956842"/>
+      <w:r>
+        <w:t>Create angular project client</w:t>
+      </w:r>
+      <w:r>
+        <w:t xml:space="preserve"> using ng</w:t>
+      </w:r>
+      <w:bookmarkEnd w:id="29"/>
+    </w:p>
+    <w:p>
+      <w:r>
+        <w:t xml:space="preserve">Type </w:t>
+      </w:r>
+      <w:r>
+        <w:t>"</w:t>
+      </w:r>
+      <w:r>
+        <w:t xml:space="preserve">ng new </w:t>
+      </w:r>
+      <w:r>
+        <w:rPr>
+          <w:b/>
+        </w:rPr>
+        <w:t>client</w:t>
+      </w:r>
+      <w:r>
+        <w:rPr>
+          <w:b/>
+        </w:rPr>
+        <w:t>"</w:t>
+      </w:r>
+      <w:r>
+        <w:t xml:space="preserve"> and execute this command.</w:t>
+      </w:r>
+      <w:r>
+        <w:t xml:space="preserve"> This will create required folder structure and files for angular client.</w:t>
+      </w:r>
+      <w:r>
+        <w:t xml:space="preserve"> refer below eclipse screen.</w:t>
+      </w:r>
+    </w:p>
+    <w:p>
+      <w:r>
+        <w:rPr>
+          <w:noProof/>
+          <w:lang w:eastAsia="en-IN"/>
+        </w:rPr>
+        <w:lastRenderedPageBreak/>
+        <w:drawing>
+          <wp:inline distT="0" distB="0" distL="0" distR="0">
+            <wp:extent cx="5724525" cy="2914650"/>
+            <wp:effectExtent l="19050" t="0" r="9525" b="0"/>
+            <wp:docPr id="37" name="Picture 30"/>
+            <wp:cNvGraphicFramePr>
+              <a:graphicFrameLocks xmlns:a="http://schemas.openxmlformats.org/drawingml/2006/main" noChangeAspect="1"/>
+            </wp:cNvGraphicFramePr>
+            <a:graphic xmlns:a="http://schemas.openxmlformats.org/drawingml/2006/main">
+              <a:graphicData uri="http://schemas.openxmlformats.org/drawingml/2006/picture">
+                <pic:pic xmlns:pic="http://schemas.openxmlformats.org/drawingml/2006/picture">
+                  <pic:nvPicPr>
+                    <pic:cNvPr id="0" name="Picture 30"/>
+                    <pic:cNvPicPr>
+                      <a:picLocks noChangeAspect="1" noChangeArrowheads="1"/>
+                    </pic:cNvPicPr>
+                  </pic:nvPicPr>
+                  <pic:blipFill>
+                    <a:blip r:embed="rId38"/>
+                    <a:srcRect/>
+                    <a:stretch>
+                      <a:fillRect/>
+                    </a:stretch>
+                  </pic:blipFill>
+                  <pic:spPr bwMode="auto">
+                    <a:xfrm>
+                      <a:off x="0" y="0"/>
+                      <a:ext cx="5724525" cy="2914650"/>
+                    </a:xfrm>
+                    <a:prstGeom prst="rect">
+                      <a:avLst/>
+                    </a:prstGeom>
+                    <a:noFill/>
+                    <a:ln w="9525">
+                      <a:noFill/>
+                      <a:miter lim="800000"/>
+                      <a:headEnd/>
+                      <a:tailEnd/>
+                    </a:ln>
+                  </pic:spPr>
+                </pic:pic>
+              </a:graphicData>
+            </a:graphic>
+          </wp:inline>
+        </w:drawing>
+      </w:r>
+    </w:p>
+    <w:p>
+      <w:pPr>
+        <w:pStyle w:val="Heading3"/>
+      </w:pPr>
+      <w:bookmarkStart w:id="30" w:name="_Toc514956843"/>
+      <w:r>
+        <w:t>Run Client Project</w:t>
+      </w:r>
+      <w:bookmarkEnd w:id="30"/>
+    </w:p>
+    <w:p>
+      <w:r>
+        <w:t>Client side app is ready for our action.</w:t>
+      </w:r>
+      <w:r>
+        <w:rPr>
+          <w:noProof/>
+          <w:lang w:eastAsia="en-IN"/>
+        </w:rPr>
+        <w:drawing>
+          <wp:inline distT="0" distB="0" distL="0" distR="0">
+            <wp:extent cx="5305425" cy="2009775"/>
+            <wp:effectExtent l="19050" t="0" r="9525" b="0"/>
+            <wp:docPr id="39" name="Picture 31"/>
+            <wp:cNvGraphicFramePr>
+              <a:graphicFrameLocks xmlns:a="http://schemas.openxmlformats.org/drawingml/2006/main" noChangeAspect="1"/>
+            </wp:cNvGraphicFramePr>
+            <a:graphic xmlns:a="http://schemas.openxmlformats.org/drawingml/2006/main">
+              <a:graphicData uri="http://schemas.openxmlformats.org/drawingml/2006/picture">
+                <pic:pic xmlns:pic="http://schemas.openxmlformats.org/drawingml/2006/picture">
+                  <pic:nvPicPr>
+                    <pic:cNvPr id="0" name="Picture 31"/>
+                    <pic:cNvPicPr>
+                      <a:picLocks noChangeAspect="1" noChangeArrowheads="1"/>
+                    </pic:cNvPicPr>
+                  </pic:nvPicPr>
+                  <pic:blipFill>
+                    <a:blip r:embed="rId39"/>
+                    <a:srcRect/>
+                    <a:stretch>
+                      <a:fillRect/>
+                    </a:stretch>
+                  </pic:blipFill>
+                  <pic:spPr bwMode="auto">
+                    <a:xfrm>
+                      <a:off x="0" y="0"/>
+                      <a:ext cx="5305425" cy="2009775"/>
+                    </a:xfrm>
+                    <a:prstGeom prst="rect">
+                      <a:avLst/>
+                    </a:prstGeom>
+                    <a:noFill/>
+                    <a:ln w="9525">
+                      <a:noFill/>
+                      <a:miter lim="800000"/>
+                      <a:headEnd/>
+                      <a:tailEnd/>
+                    </a:ln>
+                  </pic:spPr>
+                </pic:pic>
+              </a:graphicData>
+            </a:graphic>
+          </wp:inline>
+        </w:drawing>
+      </w:r>
+    </w:p>
+    <w:p>
+      <w:pPr>
+        <w:pStyle w:val="Heading3"/>
+      </w:pPr>
+      <w:bookmarkStart w:id="31" w:name="_Toc514956844"/>
+      <w:r>
+        <w:t>Do changes in app and verify</w:t>
+      </w:r>
+      <w:bookmarkEnd w:id="31"/>
+    </w:p>
+    <w:p>
+      <w:r>
+        <w:rPr>
+          <w:noProof/>
+          <w:lang w:eastAsia="en-IN"/>
+        </w:rPr>
+        <w:drawing>
+          <wp:inline distT="0" distB="0" distL="0" distR="0">
+            <wp:extent cx="5029200" cy="2647950"/>
+            <wp:effectExtent l="19050" t="0" r="0" b="0"/>
+            <wp:docPr id="40" name="Picture 32"/>
+            <wp:cNvGraphicFramePr>
+              <a:graphicFrameLocks xmlns:a="http://schemas.openxmlformats.org/drawingml/2006/main" noChangeAspect="1"/>
+            </wp:cNvGraphicFramePr>
+            <a:graphic xmlns:a="http://schemas.openxmlformats.org/drawingml/2006/main">
+              <a:graphicData uri="http://schemas.openxmlformats.org/drawingml/2006/picture">
+                <pic:pic xmlns:pic="http://schemas.openxmlformats.org/drawingml/2006/picture">
+                  <pic:nvPicPr>
+                    <pic:cNvPr id="0" name="Picture 32"/>
+                    <pic:cNvPicPr>
+                      <a:picLocks noChangeAspect="1" noChangeArrowheads="1"/>
+                    </pic:cNvPicPr>
+                  </pic:nvPicPr>
+                  <pic:blipFill>
+                    <a:blip r:embed="rId40"/>
+                    <a:srcRect/>
+                    <a:stretch>
+                      <a:fillRect/>
+                    </a:stretch>
+                  </pic:blipFill>
+                  <pic:spPr bwMode="auto">
+                    <a:xfrm>
+                      <a:off x="0" y="0"/>
+                      <a:ext cx="5029200" cy="2647950"/>
+                    </a:xfrm>
+                    <a:prstGeom prst="rect">
+                      <a:avLst/>
+                    </a:prstGeom>
+                    <a:noFill/>
+                    <a:ln w="9525">
+                      <a:noFill/>
+                      <a:miter lim="800000"/>
+                      <a:headEnd/>
+                      <a:tailEnd/>
+                    </a:ln>
+                  </pic:spPr>
+                </pic:pic>
+              </a:graphicData>
+            </a:graphic>
+          </wp:inline>
+        </w:drawing>
+      </w:r>
+    </w:p>
+    <w:p/>
+    <w:p>
+      <w:pPr>
+        <w:pStyle w:val="Heading3"/>
+      </w:pPr>
+      <w:bookmarkStart w:id="32" w:name="_Toc514956845"/>
+      <w:r>
+        <w:lastRenderedPageBreak/>
+        <w:t>Create component</w:t>
+      </w:r>
+      <w:bookmarkEnd w:id="32"/>
+    </w:p>
+    <w:p>
+      <w:r>
+        <w:t xml:space="preserve">create component using ng g </w:t>
+      </w:r>
+      <w:r>
+        <w:t>component contact. if you get any error like @schematics/angular run below command in admin mode of cmd line.</w:t>
+      </w:r>
+    </w:p>
+    <w:p>
+      <w:r>
+        <w:t>npm i  @schematics/angular</w:t>
+      </w:r>
+    </w:p>
+    <w:p>
+      <w:r>
+        <w:rPr>
+          <w:noProof/>
+          <w:lang w:eastAsia="en-IN"/>
+        </w:rPr>
+        <w:drawing>
+          <wp:inline distT="0" distB="0" distL="0" distR="0">
+            <wp:extent cx="5731510" cy="2895386"/>
+            <wp:effectExtent l="19050" t="0" r="2540" b="0"/>
+            <wp:docPr id="41" name="Picture 33"/>
+            <wp:cNvGraphicFramePr>
+              <a:graphicFrameLocks xmlns:a="http://schemas.openxmlformats.org/drawingml/2006/main" noChangeAspect="1"/>
+            </wp:cNvGraphicFramePr>
+            <a:graphic xmlns:a="http://schemas.openxmlformats.org/drawingml/2006/main">
+              <a:graphicData uri="http://schemas.openxmlformats.org/drawingml/2006/picture">
+                <pic:pic xmlns:pic="http://schemas.openxmlformats.org/drawingml/2006/picture">
+                  <pic:nvPicPr>
+                    <pic:cNvPr id="0" name="Picture 33"/>
+                    <pic:cNvPicPr>
+                      <a:picLocks noChangeAspect="1" noChangeArrowheads="1"/>
+                    </pic:cNvPicPr>
+                  </pic:nvPicPr>
+                  <pic:blipFill>
+                    <a:blip r:embed="rId41"/>
+                    <a:srcRect/>
+                    <a:stretch>
+                      <a:fillRect/>
+                    </a:stretch>
+                  </pic:blipFill>
+                  <pic:spPr bwMode="auto">
+                    <a:xfrm>
+                      <a:off x="0" y="0"/>
+                      <a:ext cx="5731510" cy="2895386"/>
+                    </a:xfrm>
+                    <a:prstGeom prst="rect">
+                      <a:avLst/>
+                    </a:prstGeom>
+                    <a:noFill/>
+                    <a:ln w="9525">
+                      <a:noFill/>
+                      <a:miter lim="800000"/>
+                      <a:headEnd/>
+                      <a:tailEnd/>
+                    </a:ln>
+                  </pic:spPr>
+                </pic:pic>
+              </a:graphicData>
+            </a:graphic>
+          </wp:inline>
+        </w:drawing>
+      </w:r>
+    </w:p>
+    <w:p>
+      <w:pPr>
+        <w:pStyle w:val="Heading3"/>
+      </w:pPr>
+      <w:bookmarkStart w:id="33" w:name="_Toc514956846"/>
+      <w:r>
+        <w:t>Create service</w:t>
+      </w:r>
+      <w:bookmarkEnd w:id="33"/>
+    </w:p>
+    <w:p>
+      <w:r>
+        <w:t>execute ng g service contact to generate serves for contact list module.</w:t>
+      </w:r>
+    </w:p>
+    <w:p>
+      <w:r>
+        <w:t>service and modules for contacts added after executing above commabds.</w:t>
+      </w:r>
+    </w:p>
+    <w:p>
+      <w:r>
+        <w:rPr>
+          <w:noProof/>
+          <w:lang w:eastAsia="en-IN"/>
+        </w:rPr>
+        <w:drawing>
+          <wp:inline distT="0" distB="0" distL="0" distR="0">
+            <wp:extent cx="2724150" cy="2419350"/>
+            <wp:effectExtent l="19050" t="0" r="0" b="0"/>
+            <wp:docPr id="42" name="Picture 36"/>
+            <wp:cNvGraphicFramePr>
+              <a:graphicFrameLocks xmlns:a="http://schemas.openxmlformats.org/drawingml/2006/main" noChangeAspect="1"/>
+            </wp:cNvGraphicFramePr>
+            <a:graphic xmlns:a="http://schemas.openxmlformats.org/drawingml/2006/main">
+              <a:graphicData uri="http://schemas.openxmlformats.org/drawingml/2006/picture">
+                <pic:pic xmlns:pic="http://schemas.openxmlformats.org/drawingml/2006/picture">
+                  <pic:nvPicPr>
+                    <pic:cNvPr id="0" name="Picture 36"/>
+                    <pic:cNvPicPr>
+                      <a:picLocks noChangeAspect="1" noChangeArrowheads="1"/>
+                    </pic:cNvPicPr>
+                  </pic:nvPicPr>
+                  <pic:blipFill>
+                    <a:blip r:embed="rId42"/>
+                    <a:srcRect/>
+                    <a:stretch>
+                      <a:fillRect/>
+                    </a:stretch>
+                  </pic:blipFill>
+                  <pic:spPr bwMode="auto">
+                    <a:xfrm>
+                      <a:off x="0" y="0"/>
+                      <a:ext cx="2724150" cy="2419350"/>
+                    </a:xfrm>
+                    <a:prstGeom prst="rect">
+                      <a:avLst/>
+                    </a:prstGeom>
+                    <a:noFill/>
+                    <a:ln w="9525">
+                      <a:noFill/>
+                      <a:miter lim="800000"/>
+                      <a:headEnd/>
+                      <a:tailEnd/>
+                    </a:ln>
+                  </pic:spPr>
+                </pic:pic>
+              </a:graphicData>
+            </a:graphic>
+          </wp:inline>
+        </w:drawing>
+      </w:r>
+    </w:p>
+    <w:p/>
     <w:sectPr>
       <w:pgSz w:w="11906" w:h="16838"/>
       <w:pgMar w:top="1440" w:right="1440" w:bottom="1440" w:left="1440" w:header="708" w:footer="708" w:gutter="0"/>
@@ -3018,6 +5621,30 @@
       <w:color w:val="4F81BD" w:themeColor="accent1"/>
     </w:rPr>
   </w:style>
+  <w:style w:type="paragraph" w:styleId="Heading4">
+    <w:name w:val="heading 4"/>
+    <w:basedOn w:val="Normal"/>
+    <w:next w:val="Normal"/>
+    <w:link w:val="Heading4Char"/>
+    <w:uiPriority w:val="9"/>
+    <w:unhideWhenUsed/>
+    <w:qFormat/>
+    <w:rsid w:val="00615F4C"/>
+    <w:pPr>
+      <w:keepNext/>
+      <w:keepLines/>
+      <w:spacing w:before="200" w:after="0"/>
+      <w:outlineLvl w:val="3"/>
+    </w:pPr>
+    <w:rPr>
+      <w:rFonts w:asciiTheme="majorHAnsi" w:eastAsiaTheme="majorEastAsia" w:hAnsiTheme="majorHAnsi" w:cstheme="majorBidi"/>
+      <w:b/>
+      <w:bCs/>
+      <w:i/>
+      <w:iCs/>
+      <w:color w:val="4F81BD" w:themeColor="accent1"/>
+    </w:rPr>
+  </w:style>
   <w:style w:type="character" w:default="1" w:styleId="DefaultParagraphFont">
     <w:name w:val="Default Paragraph Font"/>
     <w:uiPriority w:val="1"/>
@@ -3208,6 +5835,21 @@
       <w:ind w:left="720"/>
       <w:contextualSpacing/>
     </w:pPr>
+  </w:style>
+  <w:style w:type="character" w:customStyle="1" w:styleId="Heading4Char">
+    <w:name w:val="Heading 4 Char"/>
+    <w:basedOn w:val="DefaultParagraphFont"/>
+    <w:link w:val="Heading4"/>
+    <w:uiPriority w:val="9"/>
+    <w:rsid w:val="00615F4C"/>
+    <w:rPr>
+      <w:rFonts w:asciiTheme="majorHAnsi" w:eastAsiaTheme="majorEastAsia" w:hAnsiTheme="majorHAnsi" w:cstheme="majorBidi"/>
+      <w:b/>
+      <w:bCs/>
+      <w:i/>
+      <w:iCs/>
+      <w:color w:val="4F81BD" w:themeColor="accent1"/>
+    </w:rPr>
   </w:style>
 </w:styles>
 </file>

--- a/MEAN_Basics.docx
+++ b/MEAN_Basics.docx
@@ -2565,6 +2565,11 @@
               <w:t xml:space="preserve"> and validate.</w:t>
             </w:r>
           </w:p>
+          <w:p>
+            <w:r>
+              <w:t>Page 1 to 7</w:t>
+            </w:r>
+          </w:p>
         </w:tc>
       </w:tr>
       <w:tr>
@@ -2661,6 +2666,11 @@
             </w:pPr>
             <w:r>
               <w:t>Create service and modules to consume rest service.</w:t>
+            </w:r>
+          </w:p>
+          <w:p>
+            <w:r>
+              <w:t>Page 7 to 13</w:t>
             </w:r>
           </w:p>
         </w:tc>
